--- a/_._/OLD/2023-1/BCC/EduardaEngels/EduardaEngels_PreProjeto_DaltonSolanoReis.docx
+++ b/_._/OLD/2023-1/BCC/EduardaEngels/EduardaEngels_PreProjeto_DaltonSolanoReis.docx
@@ -1,6 +1,6 @@
 
 <file path=word/document.xml><?xml version="1.0" encoding="utf-8"?>
-<w:document xmlns:wpc="http://schemas.microsoft.com/office/word/2010/wordprocessingCanvas" xmlns:cx="http://schemas.microsoft.com/office/drawing/2014/chartex" xmlns:cx1="http://schemas.microsoft.com/office/drawing/2015/9/8/chartex" xmlns:cx2="http://schemas.microsoft.com/office/drawing/2015/10/21/chartex" xmlns:cx3="http://schemas.microsoft.com/office/drawing/2016/5/9/chartex" xmlns:cx4="http://schemas.microsoft.com/office/drawing/2016/5/10/chartex" xmlns:cx5="http://schemas.microsoft.com/office/drawing/2016/5/11/chartex" xmlns:cx6="http://schemas.microsoft.com/office/drawing/2016/5/12/chartex" xmlns:cx7="http://schemas.microsoft.com/office/drawing/2016/5/13/chartex" xmlns:cx8="http://schemas.microsoft.com/office/drawing/2016/5/14/chartex" xmlns:mc="http://schemas.openxmlformats.org/markup-compatibility/2006" xmlns:aink="http://schemas.microsoft.com/office/drawing/2016/ink" xmlns:am3d="http://schemas.microsoft.com/office/drawing/2017/model3d" xmlns:o="urn:schemas-microsoft-com:office:office" xmlns:oel="http://schemas.microsoft.com/office/2019/extlst" xmlns:r="http://schemas.openxmlformats.org/officeDocument/2006/relationships" xmlns:m="http://schemas.openxmlformats.org/officeDocument/2006/math" xmlns:v="urn:schemas-microsoft-com:vml" xmlns:wp14="http://schemas.microsoft.com/office/word/2010/wordprocessingDrawing" xmlns:wp="http://schemas.openxmlformats.org/drawingml/2006/wordprocessingDrawing" xmlns:w10="urn:schemas-microsoft-com:office:word" xmlns:w="http://schemas.openxmlformats.org/wordprocessingml/2006/main" xmlns:w14="http://schemas.microsoft.com/office/word/2010/wordml" xmlns:w15="http://schemas.microsoft.com/office/word/2012/wordml" xmlns:w16cex="http://schemas.microsoft.com/office/word/2018/wordml/cex" xmlns:w16cid="http://schemas.microsoft.com/office/word/2016/wordml/cid" xmlns:w16="http://schemas.microsoft.com/office/word/2018/wordml" xmlns:w16du="http://schemas.microsoft.com/office/word/2023/wordml/word16du" xmlns:w16sdtdh="http://schemas.microsoft.com/office/word/2020/wordml/sdtdatahash" xmlns:w16se="http://schemas.microsoft.com/office/word/2015/wordml/symex" xmlns:wpg="http://schemas.microsoft.com/office/word/2010/wordprocessingGroup" xmlns:wpi="http://schemas.microsoft.com/office/word/2010/wordprocessingInk" xmlns:wne="http://schemas.microsoft.com/office/word/2006/wordml" xmlns:wps="http://schemas.microsoft.com/office/word/2010/wordprocessingShape" mc:Ignorable="w14 w15 w16se w16cid w16 w16cex w16sdtdh wp14">
+<w:document xmlns:wpc="http://schemas.microsoft.com/office/word/2010/wordprocessingCanvas" xmlns:cx="http://schemas.microsoft.com/office/drawing/2014/chartex" xmlns:cx1="http://schemas.microsoft.com/office/drawing/2015/9/8/chartex" xmlns:cx2="http://schemas.microsoft.com/office/drawing/2015/10/21/chartex" xmlns:cx3="http://schemas.microsoft.com/office/drawing/2016/5/9/chartex" xmlns:cx4="http://schemas.microsoft.com/office/drawing/2016/5/10/chartex" xmlns:cx5="http://schemas.microsoft.com/office/drawing/2016/5/11/chartex" xmlns:cx6="http://schemas.microsoft.com/office/drawing/2016/5/12/chartex" xmlns:cx7="http://schemas.microsoft.com/office/drawing/2016/5/13/chartex" xmlns:cx8="http://schemas.microsoft.com/office/drawing/2016/5/14/chartex" xmlns:mc="http://schemas.openxmlformats.org/markup-compatibility/2006" xmlns:aink="http://schemas.microsoft.com/office/drawing/2016/ink" xmlns:am3d="http://schemas.microsoft.com/office/drawing/2017/model3d" xmlns:o="urn:schemas-microsoft-com:office:office" xmlns:oel="http://schemas.microsoft.com/office/2019/extlst" xmlns:r="http://schemas.openxmlformats.org/officeDocument/2006/relationships" xmlns:m="http://schemas.openxmlformats.org/officeDocument/2006/math" xmlns:v="urn:schemas-microsoft-com:vml" xmlns:wp14="http://schemas.microsoft.com/office/word/2010/wordprocessingDrawing" xmlns:wp="http://schemas.openxmlformats.org/drawingml/2006/wordprocessingDrawing" xmlns:w10="urn:schemas-microsoft-com:office:word" xmlns:w="http://schemas.openxmlformats.org/wordprocessingml/2006/main" xmlns:w14="http://schemas.microsoft.com/office/word/2010/wordml" xmlns:w15="http://schemas.microsoft.com/office/word/2012/wordml" xmlns:w16cex="http://schemas.microsoft.com/office/word/2018/wordml/cex" xmlns:w16cid="http://schemas.microsoft.com/office/word/2016/wordml/cid" xmlns:w16="http://schemas.microsoft.com/office/word/2018/wordml" xmlns:w16sdtdh="http://schemas.microsoft.com/office/word/2020/wordml/sdtdatahash" xmlns:w16se="http://schemas.microsoft.com/office/word/2015/wordml/symex" xmlns:wpg="http://schemas.microsoft.com/office/word/2010/wordprocessingGroup" xmlns:wpi="http://schemas.microsoft.com/office/word/2010/wordprocessingInk" xmlns:wne="http://schemas.microsoft.com/office/word/2006/wordml" xmlns:wps="http://schemas.microsoft.com/office/word/2010/wordprocessingShape" mc:Ignorable="w14 w15 w16se w16cid w16 w16cex w16sdtdh wp14">
   <w:body>
     <w:tbl>
       <w:tblPr>
@@ -292,7 +292,11 @@
         <w:t xml:space="preserve">acordo com </w:t>
       </w:r>
       <w:r>
-        <w:t xml:space="preserve">o Ministério da </w:t>
+        <w:t xml:space="preserve">o </w:t>
+      </w:r>
+      <w:commentRangeStart w:id="9"/>
+      <w:r>
+        <w:t xml:space="preserve">Ministério da </w:t>
       </w:r>
       <w:r>
         <w:t>Saúde (</w:t>
@@ -304,7 +308,17 @@
         <w:t>2</w:t>
       </w:r>
       <w:r>
-        <w:t>), em</w:t>
+        <w:t>)</w:t>
+      </w:r>
+      <w:commentRangeEnd w:id="9"/>
+      <w:r>
+        <w:rPr>
+          <w:rStyle w:val="Refdecomentrio"/>
+        </w:rPr>
+        <w:commentReference w:id="9"/>
+      </w:r>
+      <w:r>
+        <w:t>, em</w:t>
       </w:r>
       <w:r>
         <w:t xml:space="preserve"> 2020</w:t>
@@ -518,10 +532,21 @@
         <w:pStyle w:val="TF-TEXTO"/>
       </w:pPr>
       <w:r>
-        <w:t>De acordo com o Ministério da Saúde</w:t>
+        <w:t xml:space="preserve">De acordo com o </w:t>
+      </w:r>
+      <w:commentRangeStart w:id="10"/>
+      <w:r>
+        <w:t>Ministério da Saúde</w:t>
       </w:r>
       <w:r>
         <w:t xml:space="preserve"> (2022)</w:t>
+      </w:r>
+      <w:commentRangeEnd w:id="10"/>
+      <w:r>
+        <w:rPr>
+          <w:rStyle w:val="Refdecomentrio"/>
+        </w:rPr>
+        <w:commentReference w:id="10"/>
       </w:r>
       <w:r>
         <w:t>, o</w:t>
@@ -692,25 +717,23 @@
       <w:pPr>
         <w:pStyle w:val="Ttulo2"/>
       </w:pPr>
-      <w:bookmarkStart w:id="9" w:name="_Toc419598576"/>
-      <w:bookmarkStart w:id="10" w:name="_Toc420721317"/>
-      <w:bookmarkStart w:id="11" w:name="_Toc420721467"/>
-      <w:bookmarkStart w:id="12" w:name="_Toc420721562"/>
-      <w:bookmarkStart w:id="13" w:name="_Toc420721768"/>
-      <w:bookmarkStart w:id="14" w:name="_Toc420723209"/>
-      <w:bookmarkStart w:id="15" w:name="_Toc482682370"/>
-      <w:bookmarkStart w:id="16" w:name="_Toc54164904"/>
-      <w:bookmarkStart w:id="17" w:name="_Toc54165664"/>
-      <w:bookmarkStart w:id="18" w:name="_Toc54169316"/>
-      <w:bookmarkStart w:id="19" w:name="_Toc96347426"/>
-      <w:bookmarkStart w:id="20" w:name="_Toc96357710"/>
-      <w:bookmarkStart w:id="21" w:name="_Toc96491850"/>
-      <w:bookmarkStart w:id="22" w:name="_Toc411603090"/>
+      <w:bookmarkStart w:id="11" w:name="_Toc419598576"/>
+      <w:bookmarkStart w:id="12" w:name="_Toc420721317"/>
+      <w:bookmarkStart w:id="13" w:name="_Toc420721467"/>
+      <w:bookmarkStart w:id="14" w:name="_Toc420721562"/>
+      <w:bookmarkStart w:id="15" w:name="_Toc420721768"/>
+      <w:bookmarkStart w:id="16" w:name="_Toc420723209"/>
+      <w:bookmarkStart w:id="17" w:name="_Toc482682370"/>
+      <w:bookmarkStart w:id="18" w:name="_Toc54164904"/>
+      <w:bookmarkStart w:id="19" w:name="_Toc54165664"/>
+      <w:bookmarkStart w:id="20" w:name="_Toc54169316"/>
+      <w:bookmarkStart w:id="21" w:name="_Toc96347426"/>
+      <w:bookmarkStart w:id="22" w:name="_Toc96357710"/>
+      <w:bookmarkStart w:id="23" w:name="_Toc96491850"/>
+      <w:bookmarkStart w:id="24" w:name="_Toc411603090"/>
       <w:r>
         <w:t>OBJETIVOS</w:t>
       </w:r>
-      <w:bookmarkEnd w:id="9"/>
-      <w:bookmarkEnd w:id="10"/>
       <w:bookmarkEnd w:id="11"/>
       <w:bookmarkEnd w:id="12"/>
       <w:bookmarkEnd w:id="13"/>
@@ -723,6 +746,8 @@
       <w:bookmarkEnd w:id="20"/>
       <w:bookmarkEnd w:id="21"/>
       <w:bookmarkEnd w:id="22"/>
+      <w:bookmarkEnd w:id="23"/>
+      <w:bookmarkEnd w:id="24"/>
     </w:p>
     <w:p>
       <w:pPr>
@@ -804,7 +829,7 @@
       <w:pPr>
         <w:pStyle w:val="Ttulo1"/>
       </w:pPr>
-      <w:bookmarkStart w:id="23" w:name="_Toc419598587"/>
+      <w:bookmarkStart w:id="25" w:name="_Toc419598587"/>
       <w:r>
         <w:lastRenderedPageBreak/>
         <w:t xml:space="preserve">trabalhos </w:t>
@@ -860,7 +885,11 @@
         <w:t xml:space="preserve"> descreve</w:t>
       </w:r>
       <w:r>
-        <w:t xml:space="preserve"> o trabalho de Lu </w:t>
+        <w:t xml:space="preserve"> o trabalho de </w:t>
+      </w:r>
+      <w:commentRangeStart w:id="26"/>
+      <w:r>
+        <w:t xml:space="preserve">Lu </w:t>
       </w:r>
       <w:r>
         <w:rPr>
@@ -870,7 +899,17 @@
         <w:t>et al</w:t>
       </w:r>
       <w:r>
-        <w:t xml:space="preserve">. (2019), que busca medir o nível de marcha de pacientes com hemiplegia por meio de árvore de decisão. </w:t>
+        <w:t>. (2019)</w:t>
+      </w:r>
+      <w:commentRangeEnd w:id="26"/>
+      <w:r>
+        <w:rPr>
+          <w:rStyle w:val="Refdecomentrio"/>
+        </w:rPr>
+        <w:commentReference w:id="26"/>
+      </w:r>
+      <w:r>
+        <w:t xml:space="preserve">, que busca medir o nível de marcha de pacientes com hemiplegia por meio de árvore de decisão. </w:t>
       </w:r>
       <w:r>
         <w:t>Por fim</w:t>
@@ -1104,57 +1143,200 @@
         </w:rPr>
         <w:t xml:space="preserve"> </w:t>
       </w:r>
+      <w:commentRangeStart w:id="27"/>
       <w:proofErr w:type="spellStart"/>
+      <w:r>
+        <w:rPr>
+          <w:rPrChange w:id="28" w:author="Dalton Solano dos Reis" w:date="2023-05-30T18:28:00Z">
+            <w:rPr>
+              <w:i/>
+              <w:iCs/>
+            </w:rPr>
+          </w:rPrChange>
+        </w:rPr>
+        <w:t>Machine</w:t>
+      </w:r>
+      <w:proofErr w:type="spellEnd"/>
+      <w:r>
+        <w:rPr>
+          <w:rPrChange w:id="29" w:author="Dalton Solano dos Reis" w:date="2023-05-30T18:28:00Z">
+            <w:rPr>
+              <w:i/>
+              <w:iCs/>
+            </w:rPr>
+          </w:rPrChange>
+        </w:rPr>
+        <w:t xml:space="preserve"> Learning</w:t>
+      </w:r>
+      <w:r>
+        <w:t xml:space="preserve"> </w:t>
+      </w:r>
+      <w:commentRangeEnd w:id="27"/>
+      <w:r>
+        <w:rPr>
+          <w:rStyle w:val="Refdecomentrio"/>
+        </w:rPr>
+        <w:commentReference w:id="27"/>
+      </w:r>
+      <w:r>
+        <w:t xml:space="preserve">(ML) </w:t>
+      </w:r>
+      <w:r>
+        <w:t xml:space="preserve">para extração </w:t>
+      </w:r>
+      <w:r>
+        <w:t>e</w:t>
+      </w:r>
+      <w:r>
+        <w:t xml:space="preserve"> análise d</w:t>
+      </w:r>
+      <w:r>
+        <w:t>a</w:t>
+      </w:r>
+      <w:r>
+        <w:t xml:space="preserve"> marcha</w:t>
+      </w:r>
+      <w:r>
+        <w:t xml:space="preserve">. Os </w:t>
+      </w:r>
+      <w:r>
+        <w:t xml:space="preserve">atribuídos </w:t>
+      </w:r>
+      <w:r>
+        <w:t>utilizados foram inerciais (acelerações), posturais (ângulos formados por segmento do corpo humano) ou espaço-temporal (comprimento da passada, frequência e variabilidade da passada)</w:t>
+      </w:r>
+    </w:p>
+    <w:p>
+      <w:pPr>
+        <w:pStyle w:val="TF-TEXTO"/>
+      </w:pPr>
+      <w:proofErr w:type="spellStart"/>
+      <w:r>
+        <w:t>Benjinariu</w:t>
+      </w:r>
+      <w:proofErr w:type="spellEnd"/>
+      <w:r>
+        <w:t xml:space="preserve"> </w:t>
+      </w:r>
       <w:r>
         <w:rPr>
           <w:i/>
           <w:iCs/>
         </w:rPr>
-        <w:t>Machine</w:t>
-      </w:r>
-      <w:proofErr w:type="spellEnd"/>
+        <w:t>et al.</w:t>
+      </w:r>
+      <w:r>
+        <w:t xml:space="preserve"> </w:t>
+      </w:r>
+      <w:r>
+        <w:t>(2021) utilizaram</w:t>
+      </w:r>
+      <w:r>
+        <w:t xml:space="preserve"> como base de dados</w:t>
+      </w:r>
+      <w:r>
+        <w:t xml:space="preserve"> vídeos adquiridos de pacientes que estão se recuperando de fraturas nos membros inferiores, </w:t>
+      </w:r>
+      <w:r>
+        <w:t xml:space="preserve">aos quais foram </w:t>
+      </w:r>
+      <w:r>
+        <w:t>filmados em um plano frontal e sagital</w:t>
+      </w:r>
+      <w:r>
+        <w:t xml:space="preserve"> com uma taxa média de 30 segundos</w:t>
+      </w:r>
+      <w:r>
+        <w:t>.</w:t>
+      </w:r>
+      <w:r>
+        <w:t xml:space="preserve"> </w:t>
+      </w:r>
+      <w:r>
+        <w:t xml:space="preserve">Os autores </w:t>
+      </w:r>
+      <w:r>
+        <w:t>extraíram</w:t>
+      </w:r>
+      <w:r>
+        <w:t xml:space="preserve"> os ângulos e a velocidade de diferentes articulações </w:t>
+      </w:r>
+      <w:r>
+        <w:t xml:space="preserve">em </w:t>
+      </w:r>
+      <w:r>
+        <w:t>diferen</w:t>
+      </w:r>
+      <w:r>
+        <w:t>tes</w:t>
+      </w:r>
+      <w:r>
+        <w:t xml:space="preserve"> ações como caminhar, trotar e correr</w:t>
+      </w:r>
+      <w:r>
+        <w:t xml:space="preserve">. Para a </w:t>
+      </w:r>
+      <w:r>
+        <w:t>classificação</w:t>
+      </w:r>
+      <w:r>
+        <w:t>,</w:t>
+      </w:r>
+      <w:r>
+        <w:t xml:space="preserve"> </w:t>
+      </w:r>
+      <w:r>
+        <w:t xml:space="preserve">utilizam </w:t>
+      </w:r>
+      <w:r>
+        <w:t>o</w:t>
+      </w:r>
+      <w:r>
+        <w:t xml:space="preserve"> classificador </w:t>
+      </w:r>
+      <w:proofErr w:type="spellStart"/>
       <w:r>
         <w:rPr>
           <w:i/>
           <w:iCs/>
         </w:rPr>
-        <w:t xml:space="preserve"> Learning</w:t>
-      </w:r>
-      <w:r>
+        <w:t>Random</w:t>
+      </w:r>
+      <w:proofErr w:type="spellEnd"/>
+      <w:r>
+        <w:rPr>
+          <w:i/>
+          <w:iCs/>
+        </w:rPr>
+        <w:t xml:space="preserve"> Forest</w:t>
+      </w:r>
+      <w:r>
+        <w:rPr>
+          <w:i/>
+          <w:iCs/>
+        </w:rPr>
         <w:t xml:space="preserve"> </w:t>
       </w:r>
       <w:r>
-        <w:t xml:space="preserve">(ML) </w:t>
-      </w:r>
-      <w:r>
-        <w:t xml:space="preserve">para extração </w:t>
-      </w:r>
-      <w:r>
-        <w:t>e</w:t>
-      </w:r>
-      <w:r>
-        <w:t xml:space="preserve"> análise d</w:t>
-      </w:r>
-      <w:r>
-        <w:t>a</w:t>
-      </w:r>
-      <w:r>
-        <w:t xml:space="preserve"> marcha</w:t>
-      </w:r>
-      <w:r>
-        <w:t xml:space="preserve">. Os </w:t>
-      </w:r>
-      <w:r>
-        <w:t xml:space="preserve">atribuídos </w:t>
-      </w:r>
-      <w:r>
-        <w:t>utilizados foram inerciais (acelerações), posturais (ângulos formados por segmento do corpo humano) ou espaço-temporal (comprimento da passada, frequência e variabilidade da passada)</w:t>
+        <w:t>implementado</w:t>
+      </w:r>
+      <w:r>
+        <w:t xml:space="preserve"> </w:t>
+      </w:r>
+      <w:r>
+        <w:t>na linguagem de programação C++</w:t>
+      </w:r>
+      <w:r>
+        <w:t>.</w:t>
       </w:r>
     </w:p>
     <w:p>
       <w:pPr>
         <w:pStyle w:val="TF-TEXTO"/>
       </w:pPr>
+      <w:r>
+        <w:t xml:space="preserve">De acordo com </w:t>
+      </w:r>
       <w:proofErr w:type="spellStart"/>
       <w:r>
         <w:t>Benjinariu</w:t>
@@ -1168,76 +1350,10 @@
           <w:i/>
           <w:iCs/>
         </w:rPr>
-        <w:t>et al.</w:t>
-      </w:r>
-      <w:r>
-        <w:t xml:space="preserve"> </w:t>
-      </w:r>
-      <w:r>
-        <w:t>(2021) utilizaram</w:t>
-      </w:r>
-      <w:r>
-        <w:t xml:space="preserve"> como base de dados</w:t>
-      </w:r>
-      <w:r>
-        <w:t xml:space="preserve"> vídeos adquiridos de pacientes que estão se recuperando de fraturas nos membros inferiores, </w:t>
-      </w:r>
-      <w:r>
-        <w:t xml:space="preserve">aos quais foram </w:t>
-      </w:r>
-      <w:r>
-        <w:t>filmados em um plano frontal e sagital</w:t>
-      </w:r>
-      <w:r>
-        <w:t xml:space="preserve"> com uma taxa média de 30 segundos</w:t>
-      </w:r>
-      <w:r>
-        <w:t>.</w:t>
-      </w:r>
-      <w:r>
-        <w:t xml:space="preserve"> </w:t>
-      </w:r>
-      <w:r>
-        <w:t xml:space="preserve">Os autores </w:t>
-      </w:r>
-      <w:r>
-        <w:t>extraíram</w:t>
-      </w:r>
-      <w:r>
-        <w:t xml:space="preserve"> os ângulos e a velocidade de diferentes articulações </w:t>
-      </w:r>
-      <w:r>
-        <w:t xml:space="preserve">em </w:t>
-      </w:r>
-      <w:r>
-        <w:t>diferen</w:t>
-      </w:r>
-      <w:r>
-        <w:t>tes</w:t>
-      </w:r>
-      <w:r>
-        <w:t xml:space="preserve"> ações como caminhar, trotar e correr</w:t>
-      </w:r>
-      <w:r>
-        <w:t xml:space="preserve">. Para a </w:t>
-      </w:r>
-      <w:r>
-        <w:t>classificação</w:t>
-      </w:r>
-      <w:r>
-        <w:t>,</w:t>
-      </w:r>
-      <w:r>
-        <w:t xml:space="preserve"> </w:t>
-      </w:r>
-      <w:r>
-        <w:t xml:space="preserve">utilizam </w:t>
-      </w:r>
-      <w:r>
-        <w:t>o</w:t>
-      </w:r>
-      <w:r>
-        <w:t xml:space="preserve"> classificador </w:t>
+        <w:t>et al</w:t>
+      </w:r>
+      <w:r>
+        <w:t xml:space="preserve">. (2021), a </w:t>
       </w:r>
       <w:proofErr w:type="spellStart"/>
       <w:r>
@@ -1245,7 +1361,7 @@
           <w:i/>
           <w:iCs/>
         </w:rPr>
-        <w:t>Random</w:t>
+        <w:t>Human</w:t>
       </w:r>
       <w:proofErr w:type="spellEnd"/>
       <w:r>
@@ -1253,150 +1369,143 @@
           <w:i/>
           <w:iCs/>
         </w:rPr>
-        <w:t xml:space="preserve"> Forest</w:t>
-      </w:r>
+        <w:t xml:space="preserve"> Pose </w:t>
+      </w:r>
+      <w:proofErr w:type="spellStart"/>
       <w:r>
         <w:rPr>
           <w:i/>
           <w:iCs/>
         </w:rPr>
+        <w:t>Estimation</w:t>
+      </w:r>
+      <w:proofErr w:type="spellEnd"/>
+      <w:r>
+        <w:t xml:space="preserve"> (HPE) consiste em determinar a posição do corpo humano utilizando imagens, tarefa desafiadora</w:t>
+      </w:r>
+      <w:r>
+        <w:t>,</w:t>
+      </w:r>
+      <w:r>
+        <w:t xml:space="preserve"> que pode ser abordada por meio de diversos métodos, que vão desde o uso de sensores até marcadores. Os modelos baseados em </w:t>
+      </w:r>
+      <w:proofErr w:type="spellStart"/>
+      <w:r>
+        <w:rPr>
+          <w:i/>
+          <w:iCs/>
+        </w:rPr>
+        <w:t>Convolutional</w:t>
+      </w:r>
+      <w:proofErr w:type="spellEnd"/>
+      <w:r>
+        <w:rPr>
+          <w:i/>
+          <w:iCs/>
+        </w:rPr>
+        <w:t xml:space="preserve"> Neural Network</w:t>
+      </w:r>
+      <w:r>
         <w:t xml:space="preserve"> </w:t>
       </w:r>
       <w:r>
-        <w:t>implementado</w:t>
+        <w:t xml:space="preserve">(CNN) utilizam esqueletos, contornos e volumes para modelar o corpo humano. No processo de detecção, um conjunto de pontos anatômicos-chave é calculado para cada indivíduo na imagem, utilizando-se o </w:t>
+      </w:r>
+      <w:proofErr w:type="spellStart"/>
+      <w:r>
+        <w:t>OpenPose</w:t>
+      </w:r>
+      <w:proofErr w:type="spellEnd"/>
+      <w:r>
+        <w:t xml:space="preserve">, que processa o vídeo quadro a quadro, resultando em uma lista de </w:t>
+      </w:r>
+      <w:proofErr w:type="spellStart"/>
+      <w:r>
+        <w:t>pontos-chave</w:t>
+      </w:r>
+      <w:proofErr w:type="spellEnd"/>
+      <w:r>
+        <w:t xml:space="preserve"> especificados por coordenadas 2D. </w:t>
+      </w:r>
+      <w:r>
+        <w:t>Segundo os autore</w:t>
+      </w:r>
+      <w:r>
+        <w:t>s</w:t>
+      </w:r>
+      <w:r>
+        <w:t>, i</w:t>
+      </w:r>
+      <w:r>
+        <w:t xml:space="preserve">sso permite identificar partes esquerda e direita do corpo, bem como se ele está sendo visto de frente ou de costas. A </w:t>
+      </w:r>
+      <w:r>
+        <w:fldChar w:fldCharType="begin"/>
+      </w:r>
+      <w:r>
+        <w:instrText xml:space="preserve"> REF _Ref132652191 \h </w:instrText>
+      </w:r>
+      <w:r>
+        <w:fldChar w:fldCharType="separate"/>
+      </w:r>
+      <w:r>
+        <w:t xml:space="preserve">Figura </w:t>
+      </w:r>
+      <w:r>
+        <w:rPr>
+          <w:noProof/>
+        </w:rPr>
+        <w:t>1</w:t>
+      </w:r>
+      <w:r>
+        <w:fldChar w:fldCharType="end"/>
       </w:r>
       <w:r>
         <w:t xml:space="preserve"> </w:t>
       </w:r>
       <w:r>
-        <w:t>na linguagem de programação C++</w:t>
-      </w:r>
+        <w:t>exemplifica o processo de</w:t>
+      </w:r>
+      <w:r>
+        <w:t xml:space="preserve"> redução do número de pontos </w:t>
+      </w:r>
+      <w:r>
+        <w:t xml:space="preserve">e </w:t>
+      </w:r>
+      <w:r>
+        <w:t xml:space="preserve">a posição correta das pernas por meio dos </w:t>
+      </w:r>
+      <w:proofErr w:type="spellStart"/>
+      <w:r>
+        <w:t>pontos-chave</w:t>
+      </w:r>
+      <w:proofErr w:type="spellEnd"/>
       <w:r>
         <w:t>.</w:t>
       </w:r>
     </w:p>
     <w:p>
       <w:pPr>
-        <w:pStyle w:val="TF-TEXTO"/>
-      </w:pPr>
-      <w:r>
-        <w:t xml:space="preserve">De acordo com </w:t>
-      </w:r>
-      <w:proofErr w:type="spellStart"/>
-      <w:r>
-        <w:t>Benjinariu</w:t>
-      </w:r>
-      <w:proofErr w:type="spellEnd"/>
-      <w:r>
-        <w:t xml:space="preserve"> </w:t>
-      </w:r>
-      <w:r>
+        <w:pStyle w:val="TF-LEGENDA"/>
         <w:rPr>
           <w:i/>
           <w:iCs/>
         </w:rPr>
-        <w:t>et al</w:t>
-      </w:r>
-      <w:r>
-        <w:t xml:space="preserve">. (2021), a </w:t>
-      </w:r>
-      <w:proofErr w:type="spellStart"/>
-      <w:r>
-        <w:rPr>
-          <w:i/>
-          <w:iCs/>
-        </w:rPr>
-        <w:t>Human</w:t>
-      </w:r>
-      <w:proofErr w:type="spellEnd"/>
-      <w:r>
-        <w:rPr>
-          <w:i/>
-          <w:iCs/>
-        </w:rPr>
-        <w:t xml:space="preserve"> Pose </w:t>
-      </w:r>
-      <w:proofErr w:type="spellStart"/>
-      <w:r>
-        <w:rPr>
-          <w:i/>
-          <w:iCs/>
-        </w:rPr>
-        <w:t>Estimation</w:t>
-      </w:r>
-      <w:proofErr w:type="spellEnd"/>
-      <w:r>
-        <w:t xml:space="preserve"> (HPE) consiste em determinar a posição do corpo humano utilizando imagens, tarefa desafiadora</w:t>
-      </w:r>
-      <w:r>
-        <w:t>,</w:t>
-      </w:r>
-      <w:r>
-        <w:t xml:space="preserve"> que pode ser abordada por meio de diversos métodos, que vão desde o uso de sensores até marcadores. Os modelos baseados em </w:t>
-      </w:r>
-      <w:proofErr w:type="spellStart"/>
-      <w:r>
-        <w:rPr>
-          <w:i/>
-          <w:iCs/>
-        </w:rPr>
-        <w:t>Convolutional</w:t>
-      </w:r>
-      <w:proofErr w:type="spellEnd"/>
-      <w:r>
-        <w:rPr>
-          <w:i/>
-          <w:iCs/>
-        </w:rPr>
-        <w:t xml:space="preserve"> Neural Network</w:t>
-      </w:r>
-      <w:r>
-        <w:t xml:space="preserve"> </w:t>
-      </w:r>
-      <w:r>
-        <w:t xml:space="preserve">(CNN) utilizam esqueletos, contornos e volumes para modelar o corpo humano. No processo de detecção, um conjunto de pontos anatômicos-chave é calculado para cada indivíduo na imagem, utilizando-se o </w:t>
-      </w:r>
-      <w:proofErr w:type="spellStart"/>
-      <w:r>
-        <w:t>OpenPose</w:t>
-      </w:r>
-      <w:proofErr w:type="spellEnd"/>
-      <w:r>
-        <w:t xml:space="preserve">, que processa o vídeo quadro a quadro, resultando em uma lista de </w:t>
-      </w:r>
-      <w:proofErr w:type="spellStart"/>
-      <w:r>
-        <w:t>pontos-chave</w:t>
-      </w:r>
-      <w:proofErr w:type="spellEnd"/>
-      <w:r>
-        <w:t xml:space="preserve"> especificados por coordenadas 2D. </w:t>
-      </w:r>
-      <w:r>
-        <w:t>Segundo os autore</w:t>
-      </w:r>
-      <w:r>
-        <w:t>s</w:t>
-      </w:r>
-      <w:r>
-        <w:t>, i</w:t>
-      </w:r>
-      <w:r>
-        <w:t xml:space="preserve">sso permite identificar partes esquerda e direita do corpo, bem como se ele está sendo visto de frente ou de costas. A </w:t>
+      </w:pPr>
+      <w:bookmarkStart w:id="30" w:name="_Ref132652191"/>
+      <w:r>
+        <w:t xml:space="preserve">Figura </w:t>
       </w:r>
       <w:r>
         <w:fldChar w:fldCharType="begin"/>
       </w:r>
       <w:r>
-        <w:instrText xml:space="preserve"> REF _Ref132652191 \h </w:instrText>
+        <w:instrText>SEQ Figura \* ARABIC</w:instrText>
       </w:r>
       <w:r>
         <w:fldChar w:fldCharType="separate"/>
       </w:r>
       <w:r>
-        <w:t xml:space="preserve">Figura </w:t>
-      </w:r>
-      <w:r>
         <w:rPr>
           <w:noProof/>
         </w:rPr>
@@ -1405,61 +1514,7 @@
       <w:r>
         <w:fldChar w:fldCharType="end"/>
       </w:r>
-      <w:r>
-        <w:t xml:space="preserve"> </w:t>
-      </w:r>
-      <w:r>
-        <w:t>exemplifica o processo de</w:t>
-      </w:r>
-      <w:r>
-        <w:t xml:space="preserve"> redução do número de pontos </w:t>
-      </w:r>
-      <w:r>
-        <w:t xml:space="preserve">e </w:t>
-      </w:r>
-      <w:r>
-        <w:t xml:space="preserve">a posição correta das pernas por meio dos </w:t>
-      </w:r>
-      <w:proofErr w:type="spellStart"/>
-      <w:r>
-        <w:t>pontos-chave</w:t>
-      </w:r>
-      <w:proofErr w:type="spellEnd"/>
-      <w:r>
-        <w:t>.</w:t>
-      </w:r>
-    </w:p>
-    <w:p>
-      <w:pPr>
-        <w:pStyle w:val="TF-LEGENDA"/>
-        <w:rPr>
-          <w:i/>
-          <w:iCs/>
-        </w:rPr>
-      </w:pPr>
-      <w:bookmarkStart w:id="24" w:name="_Ref132652191"/>
-      <w:r>
-        <w:t xml:space="preserve">Figura </w:t>
-      </w:r>
-      <w:r>
-        <w:fldChar w:fldCharType="begin"/>
-      </w:r>
-      <w:r>
-        <w:instrText>SEQ Figura \* ARABIC</w:instrText>
-      </w:r>
-      <w:r>
-        <w:fldChar w:fldCharType="separate"/>
-      </w:r>
-      <w:r>
-        <w:rPr>
-          <w:noProof/>
-        </w:rPr>
-        <w:t>1</w:t>
-      </w:r>
-      <w:r>
-        <w:fldChar w:fldCharType="end"/>
-      </w:r>
-      <w:bookmarkEnd w:id="24"/>
+      <w:bookmarkEnd w:id="30"/>
       <w:r>
         <w:t xml:space="preserve"> </w:t>
       </w:r>
@@ -1538,7 +1593,7 @@
                           <pic:cNvPicPr/>
                         </pic:nvPicPr>
                         <pic:blipFill>
-                          <a:blip r:embed="rId11" cstate="print">
+                          <a:blip r:embed="rId15" cstate="print">
                             <a:extLst>
                               <a:ext uri="{28A0092B-C50C-407E-A947-70E740481C1C}">
                                 <a14:useLocalDpi xmlns:a14="http://schemas.microsoft.com/office/drawing/2010/main" val="0"/>
@@ -1604,7 +1659,7 @@
                           <pic:cNvPicPr/>
                         </pic:nvPicPr>
                         <pic:blipFill>
-                          <a:blip r:embed="rId12">
+                          <a:blip r:embed="rId16">
                             <a:extLst>
                               <a:ext uri="{28A0092B-C50C-407E-A947-70E740481C1C}">
                                 <a14:useLocalDpi xmlns:a14="http://schemas.microsoft.com/office/drawing/2010/main" val="0"/>
@@ -2114,7 +2169,7 @@
       <w:pPr>
         <w:pStyle w:val="TF-LEGENDA"/>
       </w:pPr>
-      <w:bookmarkStart w:id="25" w:name="_Ref132653207"/>
+      <w:bookmarkStart w:id="31" w:name="_Ref132653207"/>
       <w:r>
         <w:lastRenderedPageBreak/>
         <w:t xml:space="preserve">Figura </w:t>
@@ -2137,7 +2192,7 @@
       <w:r>
         <w:fldChar w:fldCharType="end"/>
       </w:r>
-      <w:bookmarkEnd w:id="25"/>
+      <w:bookmarkEnd w:id="31"/>
       <w:r>
         <w:t xml:space="preserve"> </w:t>
       </w:r>
@@ -2183,7 +2238,7 @@
                     </pic:cNvPicPr>
                   </pic:nvPicPr>
                   <pic:blipFill rotWithShape="1">
-                    <a:blip r:embed="rId13">
+                    <a:blip r:embed="rId17">
                       <a:extLst>
                         <a:ext uri="{28A0092B-C50C-407E-A947-70E740481C1C}">
                           <a14:useLocalDpi xmlns:a14="http://schemas.microsoft.com/office/drawing/2010/main" val="0"/>
@@ -2275,7 +2330,7 @@
       <w:r>
         <w:tab/>
       </w:r>
-      <w:bookmarkStart w:id="26" w:name="_Hlk132653766"/>
+      <w:bookmarkStart w:id="32" w:name="_Hlk132653766"/>
       <w:proofErr w:type="spellStart"/>
       <w:r>
         <w:rPr>
@@ -2296,7 +2351,7 @@
         </w:rPr>
         <w:t xml:space="preserve"> </w:t>
       </w:r>
-      <w:bookmarkEnd w:id="26"/>
+      <w:bookmarkEnd w:id="32"/>
       <w:r>
         <w:rPr>
           <w:i/>
@@ -2594,6 +2649,11 @@
       <w:r>
         <w:t>s dados extraídos para compor as características espaço-tempo foram a velocidade e o comprimento da passada</w:t>
       </w:r>
+      <w:ins w:id="33" w:author="Dalton Solano dos Reis" w:date="2023-05-30T19:29:00Z">
+        <w:r>
+          <w:t>.</w:t>
+        </w:r>
+      </w:ins>
     </w:p>
     <w:p>
       <w:pPr>
@@ -2782,7 +2842,7 @@
           <w:bCs/>
         </w:rPr>
       </w:pPr>
-      <w:bookmarkStart w:id="27" w:name="_Ref132653257"/>
+      <w:bookmarkStart w:id="34" w:name="_Ref132653257"/>
       <w:r>
         <w:t xml:space="preserve">Figura </w:t>
       </w:r>
@@ -2804,7 +2864,7 @@
       <w:r>
         <w:fldChar w:fldCharType="end"/>
       </w:r>
-      <w:bookmarkEnd w:id="27"/>
+      <w:bookmarkEnd w:id="34"/>
       <w:r>
         <w:t xml:space="preserve"> </w:t>
       </w:r>
@@ -2867,7 +2927,7 @@
                           <pic:cNvPicPr/>
                         </pic:nvPicPr>
                         <pic:blipFill>
-                          <a:blip r:embed="rId14">
+                          <a:blip r:embed="rId18">
                             <a:extLst>
                               <a:ext uri="{28A0092B-C50C-407E-A947-70E740481C1C}">
                                 <a14:useLocalDpi xmlns:a14="http://schemas.microsoft.com/office/drawing/2010/main" val="0"/>
@@ -2928,7 +2988,7 @@
                           <pic:cNvPicPr/>
                         </pic:nvPicPr>
                         <pic:blipFill>
-                          <a:blip r:embed="rId15">
+                          <a:blip r:embed="rId19">
                             <a:extLst>
                               <a:ext uri="{28A0092B-C50C-407E-A947-70E740481C1C}">
                                 <a14:useLocalDpi xmlns:a14="http://schemas.microsoft.com/office/drawing/2010/main" val="0"/>
@@ -2989,7 +3049,7 @@
                           <pic:cNvPicPr/>
                         </pic:nvPicPr>
                         <pic:blipFill>
-                          <a:blip r:embed="rId16">
+                          <a:blip r:embed="rId20">
                             <a:extLst>
                               <a:ext uri="{28A0092B-C50C-407E-A947-70E740481C1C}">
                                 <a14:useLocalDpi xmlns:a14="http://schemas.microsoft.com/office/drawing/2010/main" val="0"/>
@@ -3051,7 +3111,7 @@
                           <pic:cNvPicPr/>
                         </pic:nvPicPr>
                         <pic:blipFill>
-                          <a:blip r:embed="rId17">
+                          <a:blip r:embed="rId21">
                             <a:extLst>
                               <a:ext uri="{28A0092B-C50C-407E-A947-70E740481C1C}">
                                 <a14:useLocalDpi xmlns:a14="http://schemas.microsoft.com/office/drawing/2010/main" val="0"/>
@@ -3473,7 +3533,7 @@
           <w:color w:val="FF0000"/>
         </w:rPr>
       </w:pPr>
-      <w:bookmarkStart w:id="28" w:name="_Ref132653649"/>
+      <w:bookmarkStart w:id="35" w:name="_Ref132653649"/>
       <w:r>
         <w:lastRenderedPageBreak/>
         <w:t xml:space="preserve">Figura </w:t>
@@ -3496,7 +3556,7 @@
       <w:r>
         <w:fldChar w:fldCharType="end"/>
       </w:r>
-      <w:bookmarkEnd w:id="28"/>
+      <w:bookmarkEnd w:id="35"/>
       <w:r>
         <w:t xml:space="preserve"> </w:t>
       </w:r>
@@ -3547,7 +3607,7 @@
                     <pic:cNvPicPr/>
                   </pic:nvPicPr>
                   <pic:blipFill>
-                    <a:blip r:embed="rId18" cstate="print">
+                    <a:blip r:embed="rId22" cstate="print">
                       <a:extLst>
                         <a:ext uri="{28A0092B-C50C-407E-A947-70E740481C1C}">
                           <a14:useLocalDpi xmlns:a14="http://schemas.microsoft.com/office/drawing/2010/main" val="0"/>
@@ -3632,7 +3692,7 @@
       <w:pPr>
         <w:pStyle w:val="TF-TEXTO"/>
       </w:pPr>
-      <w:bookmarkStart w:id="29" w:name="_Hlk134374866"/>
+      <w:bookmarkStart w:id="36" w:name="_Hlk134374866"/>
       <w:proofErr w:type="spellStart"/>
       <w:r>
         <w:t>Luo</w:t>
@@ -3651,7 +3711,7 @@
       <w:r>
         <w:t xml:space="preserve">. (2019) </w:t>
       </w:r>
-      <w:bookmarkEnd w:id="29"/>
+      <w:bookmarkEnd w:id="36"/>
       <w:r>
         <w:t xml:space="preserve">utilizaram um número maior de </w:t>
       </w:r>
@@ -3694,6 +3754,7 @@
       <w:r>
         <w:t xml:space="preserve"> </w:t>
       </w:r>
+      <w:commentRangeStart w:id="37"/>
       <w:proofErr w:type="spellStart"/>
       <w:r>
         <w:rPr>
@@ -3743,7 +3804,17 @@
         <w:t xml:space="preserve"> Curve</w:t>
       </w:r>
       <w:r>
-        <w:t xml:space="preserve"> (</w:t>
+        <w:t xml:space="preserve"> </w:t>
+      </w:r>
+      <w:commentRangeEnd w:id="37"/>
+      <w:r>
+        <w:rPr>
+          <w:rStyle w:val="Refdecomentrio"/>
+        </w:rPr>
+        <w:commentReference w:id="37"/>
+      </w:r>
+      <w:r>
+        <w:t>(</w:t>
       </w:r>
       <w:r>
         <w:t>ROC</w:t>
@@ -3903,7 +3974,7 @@
       <w:pPr>
         <w:pStyle w:val="TF-LEGENDA"/>
       </w:pPr>
-      <w:bookmarkStart w:id="30" w:name="_Ref132653689"/>
+      <w:bookmarkStart w:id="38" w:name="_Ref132653689"/>
       <w:r>
         <w:t xml:space="preserve">Figura </w:t>
       </w:r>
@@ -3925,7 +3996,7 @@
       <w:r>
         <w:fldChar w:fldCharType="end"/>
       </w:r>
-      <w:bookmarkEnd w:id="30"/>
+      <w:bookmarkEnd w:id="38"/>
       <w:r>
         <w:t xml:space="preserve"> </w:t>
       </w:r>
@@ -3969,7 +4040,7 @@
                     <pic:cNvPicPr/>
                   </pic:nvPicPr>
                   <pic:blipFill>
-                    <a:blip r:embed="rId19">
+                    <a:blip r:embed="rId23">
                       <a:extLst>
                         <a:ext uri="{28A0092B-C50C-407E-A947-70E740481C1C}">
                           <a14:useLocalDpi xmlns:a14="http://schemas.microsoft.com/office/drawing/2010/main" val="0"/>
@@ -4944,7 +5015,7 @@
       <w:pPr>
         <w:pStyle w:val="TF-FIGURA"/>
       </w:pPr>
-      <w:bookmarkStart w:id="31" w:name="_Ref133167623"/>
+      <w:bookmarkStart w:id="39" w:name="_Ref133167623"/>
       <w:r>
         <w:t xml:space="preserve">Figura </w:t>
       </w:r>
@@ -4966,7 +5037,7 @@
       <w:r>
         <w:fldChar w:fldCharType="end"/>
       </w:r>
-      <w:bookmarkEnd w:id="31"/>
+      <w:bookmarkEnd w:id="39"/>
       <w:r>
         <w:t xml:space="preserve"> </w:t>
       </w:r>
@@ -5004,7 +5075,7 @@
                     <pic:cNvPicPr/>
                   </pic:nvPicPr>
                   <pic:blipFill rotWithShape="1">
-                    <a:blip r:embed="rId20">
+                    <a:blip r:embed="rId24">
                       <a:extLst>
                         <a:ext uri="{28A0092B-C50C-407E-A947-70E740481C1C}">
                           <a14:useLocalDpi xmlns:a14="http://schemas.microsoft.com/office/drawing/2010/main" val="0"/>
@@ -5190,7 +5261,7 @@
       <w:pPr>
         <w:pStyle w:val="TF-LEGENDA"/>
       </w:pPr>
-      <w:bookmarkStart w:id="32" w:name="_Ref133171932"/>
+      <w:bookmarkStart w:id="40" w:name="_Ref133171932"/>
       <w:r>
         <w:t xml:space="preserve">Figura </w:t>
       </w:r>
@@ -5212,7 +5283,7 @@
       <w:r>
         <w:fldChar w:fldCharType="end"/>
       </w:r>
-      <w:bookmarkEnd w:id="32"/>
+      <w:bookmarkEnd w:id="40"/>
       <w:r>
         <w:t xml:space="preserve"> – </w:t>
       </w:r>
@@ -5281,7 +5352,7 @@
                           <pic:cNvPicPr/>
                         </pic:nvPicPr>
                         <pic:blipFill>
-                          <a:blip r:embed="rId21" cstate="print">
+                          <a:blip r:embed="rId25" cstate="print">
                             <a:extLst>
                               <a:ext uri="{28A0092B-C50C-407E-A947-70E740481C1C}">
                                 <a14:useLocalDpi xmlns:a14="http://schemas.microsoft.com/office/drawing/2010/main" val="0"/>
@@ -5368,7 +5439,7 @@
                           <pic:cNvPicPr/>
                         </pic:nvPicPr>
                         <pic:blipFill>
-                          <a:blip r:embed="rId22" cstate="print">
+                          <a:blip r:embed="rId26" cstate="print">
                             <a:extLst>
                               <a:ext uri="{28A0092B-C50C-407E-A947-70E740481C1C}">
                                 <a14:useLocalDpi xmlns:a14="http://schemas.microsoft.com/office/drawing/2010/main" val="0"/>
@@ -5455,7 +5526,7 @@
                           <pic:cNvPicPr/>
                         </pic:nvPicPr>
                         <pic:blipFill>
-                          <a:blip r:embed="rId23" cstate="print">
+                          <a:blip r:embed="rId27" cstate="print">
                             <a:extLst>
                               <a:ext uri="{28A0092B-C50C-407E-A947-70E740481C1C}">
                                 <a14:useLocalDpi xmlns:a14="http://schemas.microsoft.com/office/drawing/2010/main" val="0"/>
@@ -5761,14 +5832,14 @@
       <w:pPr>
         <w:pStyle w:val="Ttulo1"/>
       </w:pPr>
-      <w:bookmarkStart w:id="33" w:name="_Toc54164921"/>
-      <w:bookmarkStart w:id="34" w:name="_Toc54165675"/>
-      <w:bookmarkStart w:id="35" w:name="_Toc54169333"/>
-      <w:bookmarkStart w:id="36" w:name="_Toc96347439"/>
-      <w:bookmarkStart w:id="37" w:name="_Toc96357723"/>
-      <w:bookmarkStart w:id="38" w:name="_Toc96491866"/>
-      <w:bookmarkStart w:id="39" w:name="_Toc411603107"/>
-      <w:bookmarkEnd w:id="23"/>
+      <w:bookmarkStart w:id="41" w:name="_Toc54164921"/>
+      <w:bookmarkStart w:id="42" w:name="_Toc54165675"/>
+      <w:bookmarkStart w:id="43" w:name="_Toc54169333"/>
+      <w:bookmarkStart w:id="44" w:name="_Toc96347439"/>
+      <w:bookmarkStart w:id="45" w:name="_Toc96357723"/>
+      <w:bookmarkStart w:id="46" w:name="_Toc96491866"/>
+      <w:bookmarkStart w:id="47" w:name="_Toc411603107"/>
+      <w:bookmarkEnd w:id="25"/>
       <w:r>
         <w:t>proposta</w:t>
       </w:r>
@@ -5783,13 +5854,13 @@
       <w:pPr>
         <w:pStyle w:val="TF-TEXTO"/>
       </w:pPr>
-      <w:bookmarkStart w:id="40" w:name="_Toc54164915"/>
-      <w:bookmarkStart w:id="41" w:name="_Toc54165669"/>
-      <w:bookmarkStart w:id="42" w:name="_Toc54169327"/>
-      <w:bookmarkStart w:id="43" w:name="_Toc96347433"/>
-      <w:bookmarkStart w:id="44" w:name="_Toc96357717"/>
-      <w:bookmarkStart w:id="45" w:name="_Toc96491860"/>
-      <w:bookmarkStart w:id="46" w:name="_Toc351015594"/>
+      <w:bookmarkStart w:id="48" w:name="_Toc54164915"/>
+      <w:bookmarkStart w:id="49" w:name="_Toc54165669"/>
+      <w:bookmarkStart w:id="50" w:name="_Toc54169327"/>
+      <w:bookmarkStart w:id="51" w:name="_Toc96347433"/>
+      <w:bookmarkStart w:id="52" w:name="_Toc96357717"/>
+      <w:bookmarkStart w:id="53" w:name="_Toc96491860"/>
+      <w:bookmarkStart w:id="54" w:name="_Toc351015594"/>
       <w:r>
         <w:t>Est</w:t>
       </w:r>
@@ -5799,14 +5870,32 @@
       <w:r>
         <w:t>apresenta a justificativa para o desenvolvimento deste trabalho, que tem como objetivo propor um modelo de aprendizado de máquina para análise cinemática da marcha em pacientes com AVC. A metodologia adotada para o desenvolvimento do modelo será detalhada, bem como os requisitos necessários para a sua implementação</w:t>
       </w:r>
-      <w:r>
-        <w:t>, a</w:t>
-      </w:r>
-      <w:r>
-        <w:t xml:space="preserve">lém disso, serão apresentados os principais assuntos e fontes bibliográficas </w:t>
-      </w:r>
-      <w:r>
-        <w:t>que irão fundamentar o estudo proposto.</w:t>
+      <w:commentRangeStart w:id="55"/>
+      <w:del w:id="56" w:author="Dalton Solano dos Reis" w:date="2023-05-30T19:40:00Z">
+        <w:r>
+          <w:delText>, a</w:delText>
+        </w:r>
+        <w:r>
+          <w:delText xml:space="preserve">lém disso, serão apresentados </w:delText>
+        </w:r>
+      </w:del>
+      <w:commentRangeEnd w:id="55"/>
+      <w:r>
+        <w:rPr>
+          <w:rStyle w:val="Refdecomentrio"/>
+        </w:rPr>
+        <w:commentReference w:id="55"/>
+      </w:r>
+      <w:del w:id="57" w:author="Dalton Solano dos Reis" w:date="2023-05-30T19:40:00Z">
+        <w:r>
+          <w:delText xml:space="preserve">os principais assuntos e fontes bibliográficas </w:delText>
+        </w:r>
+        <w:r>
+          <w:delText>que irão fundamentar o estudo proposto</w:delText>
+        </w:r>
+      </w:del>
+      <w:r>
+        <w:t>.</w:t>
       </w:r>
     </w:p>
     <w:p>
@@ -5864,8 +5953,8 @@
       <w:pPr>
         <w:pStyle w:val="TF-FIGURA"/>
       </w:pPr>
-      <w:bookmarkStart w:id="47" w:name="_Ref133340601"/>
-      <w:bookmarkStart w:id="48" w:name="_Ref133340597"/>
+      <w:bookmarkStart w:id="58" w:name="_Ref133340601"/>
+      <w:bookmarkStart w:id="59" w:name="_Ref133340597"/>
       <w:r>
         <w:lastRenderedPageBreak/>
         <w:t xml:space="preserve">Quadro </w:t>
@@ -5888,7 +5977,7 @@
       <w:r>
         <w:fldChar w:fldCharType="end"/>
       </w:r>
-      <w:bookmarkEnd w:id="47"/>
+      <w:bookmarkEnd w:id="58"/>
       <w:r>
         <w:t xml:space="preserve"> </w:t>
       </w:r>
@@ -5898,7 +5987,7 @@
       <w:r>
         <w:t xml:space="preserve"> Comparativo dos trabalhos correlatos</w:t>
       </w:r>
-      <w:bookmarkEnd w:id="48"/>
+      <w:bookmarkEnd w:id="59"/>
     </w:p>
     <w:tbl>
       <w:tblPr>
@@ -7044,80 +7133,310 @@
       <w:r>
         <w:t xml:space="preserve"> através de um </w:t>
       </w:r>
+      <w:commentRangeStart w:id="60"/>
+      <w:r>
+        <w:rPr>
+          <w:rPrChange w:id="61" w:author="Dalton Solano dos Reis" w:date="2023-05-30T19:45:00Z">
+            <w:rPr>
+              <w:i/>
+              <w:iCs/>
+            </w:rPr>
+          </w:rPrChange>
+        </w:rPr>
+        <w:t>smartphone</w:t>
+      </w:r>
+      <w:r>
+        <w:t xml:space="preserve"> </w:t>
+      </w:r>
+      <w:commentRangeEnd w:id="60"/>
+      <w:r>
+        <w:rPr>
+          <w:rStyle w:val="Refdecomentrio"/>
+        </w:rPr>
+        <w:commentReference w:id="60"/>
+      </w:r>
+      <w:r>
+        <w:t>e</w:t>
+      </w:r>
+      <w:r>
+        <w:t xml:space="preserve"> </w:t>
+      </w:r>
+      <w:r>
+        <w:t xml:space="preserve">os resultados </w:t>
+      </w:r>
+      <w:r>
+        <w:t>foram</w:t>
+      </w:r>
+      <w:r>
+        <w:t xml:space="preserve"> apresentados </w:t>
+      </w:r>
+      <w:r>
+        <w:t>n</w:t>
+      </w:r>
+      <w:r>
+        <w:t>a forma de um gráfico que demonstra a variação angular dos joelhos</w:t>
+      </w:r>
+      <w:r>
+        <w:t xml:space="preserve"> que são extraídos a partir da posição de </w:t>
+      </w:r>
+      <w:proofErr w:type="spellStart"/>
+      <w:r>
+        <w:t>pontos-chave</w:t>
+      </w:r>
+      <w:proofErr w:type="spellEnd"/>
+      <w:r>
+        <w:t xml:space="preserve"> </w:t>
+      </w:r>
+      <w:r>
+        <w:t>para</w:t>
+      </w:r>
+      <w:r>
+        <w:t xml:space="preserve"> indicar a condição patológica da pessoa</w:t>
+      </w:r>
+      <w:r>
+        <w:t xml:space="preserve">. Por fim, </w:t>
+      </w:r>
+      <w:r>
+        <w:t>os autores</w:t>
+      </w:r>
+      <w:r>
+        <w:t xml:space="preserve"> apontam que</w:t>
+      </w:r>
+      <w:r>
+        <w:t>,</w:t>
+      </w:r>
+      <w:r>
+        <w:t xml:space="preserve"> </w:t>
+      </w:r>
+      <w:r>
+        <w:t>ape</w:t>
+      </w:r>
+      <w:r>
+        <w:t>s</w:t>
+      </w:r>
+      <w:r>
+        <w:t>a</w:t>
+      </w:r>
+      <w:r>
+        <w:t>r</w:t>
+      </w:r>
+      <w:r>
+        <w:t xml:space="preserve"> da pesquisa estar em andamento, os resultados são promissores e que, ao longo do tempo, serão utilizados mais vídeos para aperfeiçoar o modelo.</w:t>
+      </w:r>
+    </w:p>
+    <w:p>
+      <w:pPr>
+        <w:pStyle w:val="TF-TEXTO"/>
+      </w:pPr>
+      <w:commentRangeStart w:id="62"/>
+      <w:r>
+        <w:t xml:space="preserve">Lu </w:t>
+      </w:r>
       <w:r>
         <w:rPr>
           <w:i/>
           <w:iCs/>
         </w:rPr>
-        <w:t>smartphone</w:t>
-      </w:r>
-      <w:r>
-        <w:t xml:space="preserve"> e</w:t>
+        <w:t>et al</w:t>
+      </w:r>
+      <w:r>
+        <w:t>. (2019)</w:t>
+      </w:r>
+      <w:commentRangeEnd w:id="62"/>
+      <w:r>
+        <w:rPr>
+          <w:rStyle w:val="Refdecomentrio"/>
+        </w:rPr>
+        <w:commentReference w:id="62"/>
       </w:r>
       <w:r>
         <w:t xml:space="preserve"> </w:t>
       </w:r>
       <w:r>
-        <w:t xml:space="preserve">os resultados </w:t>
-      </w:r>
-      <w:r>
-        <w:t>foram</w:t>
-      </w:r>
-      <w:r>
-        <w:t xml:space="preserve"> apresentados </w:t>
-      </w:r>
-      <w:r>
-        <w:t>n</w:t>
-      </w:r>
-      <w:r>
-        <w:t>a forma de um gráfico que demonstra a variação angular dos joelhos</w:t>
-      </w:r>
-      <w:r>
-        <w:t xml:space="preserve"> que são extraídos a partir da posição de </w:t>
+        <w:t>tinham como intuito identificar anomalias</w:t>
+      </w:r>
+      <w:r>
+        <w:t>, assim como</w:t>
+      </w:r>
+      <w:r>
+        <w:t xml:space="preserve"> estabelecer</w:t>
+      </w:r>
+      <w:r>
+        <w:t xml:space="preserve"> o nível de marcha em pacientes com hemiplegia por meio de uma árvore de decisão </w:t>
+      </w:r>
+      <w:r>
+        <w:t xml:space="preserve">e </w:t>
+      </w:r>
+      <w:r>
+        <w:t xml:space="preserve">um conjunto de entrada aleatório. </w:t>
+      </w:r>
+      <w:r>
+        <w:t>Os autores utilizaram o sensor de profundidade Microsoft Kinect (MS Kinect) para detectar o movimento em tempo real</w:t>
+      </w:r>
+      <w:r>
+        <w:t xml:space="preserve">. </w:t>
+      </w:r>
+      <w:r>
+        <w:t>A partir d</w:t>
+      </w:r>
+      <w:r>
+        <w:t>isso,</w:t>
+      </w:r>
+      <w:r>
+        <w:t xml:space="preserve"> </w:t>
+      </w:r>
+      <w:r>
+        <w:t xml:space="preserve">construíram uma base de dados </w:t>
+      </w:r>
+      <w:r>
+        <w:t>com as</w:t>
+      </w:r>
+      <w:r>
+        <w:t xml:space="preserve"> características de </w:t>
+      </w:r>
+      <w:r>
+        <w:t>60 indivíduos.</w:t>
+      </w:r>
+      <w:r>
+        <w:t xml:space="preserve"> Posteriormente, </w:t>
+      </w:r>
+      <w:commentRangeStart w:id="63"/>
+      <w:r>
+        <w:t xml:space="preserve">Lu </w:t>
+      </w:r>
+      <w:r>
+        <w:rPr>
+          <w:i/>
+          <w:iCs/>
+        </w:rPr>
+        <w:t>et al</w:t>
+      </w:r>
+      <w:r>
+        <w:t>. (2019)</w:t>
+      </w:r>
+      <w:commentRangeEnd w:id="63"/>
+      <w:r>
+        <w:rPr>
+          <w:rStyle w:val="Refdecomentrio"/>
+        </w:rPr>
+        <w:commentReference w:id="63"/>
+      </w:r>
+      <w:r>
+        <w:t xml:space="preserve"> </w:t>
+      </w:r>
+      <w:r>
+        <w:t>aplicaram um método de segmentação corporal para subdividir o corpo humano em pequenos segmentos</w:t>
+      </w:r>
+      <w:r>
+        <w:t>, aos quais foram utilizados como entrada pelo</w:t>
+      </w:r>
+      <w:r>
+        <w:t>s</w:t>
+      </w:r>
+      <w:r>
+        <w:t xml:space="preserve"> algoritmo</w:t>
+      </w:r>
+      <w:r>
+        <w:t>s</w:t>
+      </w:r>
+      <w:r>
+        <w:t xml:space="preserve"> </w:t>
       </w:r>
       <w:proofErr w:type="spellStart"/>
       <w:r>
-        <w:t>pontos-chave</w:t>
+        <w:rPr>
+          <w:i/>
+          <w:iCs/>
+        </w:rPr>
+        <w:t>Random</w:t>
       </w:r>
       <w:proofErr w:type="spellEnd"/>
       <w:r>
+        <w:rPr>
+          <w:i/>
+          <w:iCs/>
+        </w:rPr>
+        <w:t xml:space="preserve"> Forest</w:t>
+      </w:r>
+      <w:r>
+        <w:t xml:space="preserve"> (RF)</w:t>
+      </w:r>
+      <w:r>
+        <w:t xml:space="preserve">, redes </w:t>
+      </w:r>
+      <w:proofErr w:type="spellStart"/>
+      <w:r>
+        <w:rPr>
+          <w:i/>
+          <w:iCs/>
+        </w:rPr>
+        <w:t>Baysianas</w:t>
+      </w:r>
+      <w:proofErr w:type="spellEnd"/>
+      <w:r>
+        <w:rPr>
+          <w:i/>
+          <w:iCs/>
+        </w:rPr>
         <w:t xml:space="preserve"> </w:t>
       </w:r>
       <w:r>
-        <w:t>para</w:t>
-      </w:r>
-      <w:r>
-        <w:t xml:space="preserve"> indicar a condição patológica da pessoa</w:t>
-      </w:r>
-      <w:r>
-        <w:t xml:space="preserve">. Por fim, </w:t>
-      </w:r>
-      <w:r>
-        <w:t>os autores</w:t>
-      </w:r>
-      <w:r>
-        <w:t xml:space="preserve"> apontam que</w:t>
-      </w:r>
-      <w:r>
-        <w:t>,</w:t>
+        <w:t xml:space="preserve">e a </w:t>
+      </w:r>
+      <w:proofErr w:type="spellStart"/>
+      <w:r>
+        <w:rPr>
+          <w:i/>
+          <w:iCs/>
+        </w:rPr>
+        <w:t>Support</w:t>
+      </w:r>
+      <w:proofErr w:type="spellEnd"/>
+      <w:r>
+        <w:rPr>
+          <w:i/>
+          <w:iCs/>
+        </w:rPr>
+        <w:t xml:space="preserve"> Vector </w:t>
+      </w:r>
+      <w:proofErr w:type="spellStart"/>
+      <w:r>
+        <w:rPr>
+          <w:i/>
+          <w:iCs/>
+        </w:rPr>
+        <w:t>Machine</w:t>
+      </w:r>
+      <w:proofErr w:type="spellEnd"/>
+      <w:r>
+        <w:t xml:space="preserve"> (</w:t>
+      </w:r>
+      <w:r>
+        <w:t>SVM</w:t>
+      </w:r>
+      <w:r>
+        <w:t>)</w:t>
+      </w:r>
+      <w:r>
+        <w:t>. Segundo os autores, a</w:t>
       </w:r>
       <w:r>
         <w:t xml:space="preserve"> </w:t>
       </w:r>
       <w:r>
-        <w:t>ape</w:t>
-      </w:r>
-      <w:r>
-        <w:t>s</w:t>
-      </w:r>
-      <w:r>
-        <w:t>a</w:t>
-      </w:r>
-      <w:r>
-        <w:t>r</w:t>
-      </w:r>
-      <w:r>
-        <w:t xml:space="preserve"> da pesquisa estar em andamento, os resultados são promissores e que, ao longo do tempo, serão utilizados mais vídeos para aperfeiçoar o modelo.</w:t>
+        <w:t>RF apres</w:t>
+      </w:r>
+      <w:r>
+        <w:t>e</w:t>
+      </w:r>
+      <w:r>
+        <w:t xml:space="preserve">ntou a melhor precisão, cerca de </w:t>
+      </w:r>
+      <w:r>
+        <w:t>90%</w:t>
+      </w:r>
+      <w:r>
+        <w:t>.</w:t>
       </w:r>
     </w:p>
     <w:p>
@@ -7125,192 +7444,88 @@
         <w:pStyle w:val="TF-TEXTO"/>
       </w:pPr>
       <w:r>
-        <w:t xml:space="preserve">Lu </w:t>
-      </w:r>
-      <w:r>
-        <w:rPr>
-          <w:i/>
-          <w:iCs/>
-        </w:rPr>
-        <w:t>et al</w:t>
-      </w:r>
-      <w:r>
-        <w:t xml:space="preserve">. (2019) </w:t>
-      </w:r>
-      <w:r>
-        <w:t>tinham como intuito identificar anomalias</w:t>
-      </w:r>
-      <w:r>
-        <w:t>, assim como</w:t>
-      </w:r>
-      <w:r>
-        <w:t xml:space="preserve"> estabelecer</w:t>
-      </w:r>
-      <w:r>
-        <w:t xml:space="preserve"> o nível de marcha em pacientes com hemiplegia por meio de uma árvore de decisão </w:t>
+        <w:t>Com base no cenário</w:t>
+      </w:r>
+      <w:r>
+        <w:t xml:space="preserve"> descrito</w:t>
+      </w:r>
+      <w:r>
+        <w:t xml:space="preserve"> acima, pode-se observar que os trabalhos utilizam diferentes métodos de análise para identificar anomalias na marcha humana.</w:t>
+      </w:r>
+      <w:r>
+        <w:t xml:space="preserve"> Contudo, percebe-se </w:t>
+      </w:r>
+      <w:r>
+        <w:t xml:space="preserve">a necessidade </w:t>
+      </w:r>
+      <w:r>
+        <w:t>do desenvolvimento de um modelo mais adequado para analisar as informações cinemáticas dos pacientes, considerando as limitações d</w:t>
+      </w:r>
+      <w:r>
+        <w:t>e</w:t>
+      </w:r>
+      <w:r>
+        <w:t xml:space="preserve"> equipamento </w:t>
+      </w:r>
+      <w:r>
+        <w:t xml:space="preserve">de </w:t>
+      </w:r>
+      <w:r>
+        <w:t xml:space="preserve">captura </w:t>
       </w:r>
       <w:r>
         <w:t xml:space="preserve">e </w:t>
       </w:r>
       <w:r>
-        <w:t xml:space="preserve">um conjunto de entrada aleatório. </w:t>
-      </w:r>
-      <w:r>
-        <w:t>Os autores utilizaram o sensor de profundidade Microsoft Kinect (MS Kinect) para detectar o movimento em tempo real</w:t>
-      </w:r>
-      <w:r>
-        <w:t xml:space="preserve">. </w:t>
-      </w:r>
-      <w:r>
-        <w:t>A partir d</w:t>
-      </w:r>
-      <w:r>
-        <w:t>isso,</w:t>
+        <w:t>d</w:t>
+      </w:r>
+      <w:r>
+        <w:t>a</w:t>
+      </w:r>
+      <w:r>
+        <w:t xml:space="preserve"> quantidade e</w:t>
+      </w:r>
+      <w:r>
+        <w:t xml:space="preserve"> especificidade da população estudada</w:t>
+      </w:r>
+      <w:r>
+        <w:t>.</w:t>
       </w:r>
       <w:r>
         <w:t xml:space="preserve"> </w:t>
       </w:r>
       <w:r>
-        <w:t xml:space="preserve">construíram uma base de dados </w:t>
-      </w:r>
-      <w:r>
-        <w:t>com as</w:t>
-      </w:r>
-      <w:r>
-        <w:t xml:space="preserve"> características de </w:t>
-      </w:r>
-      <w:r>
-        <w:t>60 indivíduos.</w:t>
-      </w:r>
-      <w:r>
-        <w:t xml:space="preserve"> Posteriormente, Lu </w:t>
-      </w:r>
-      <w:r>
-        <w:rPr>
-          <w:i/>
-          <w:iCs/>
-        </w:rPr>
-        <w:t>et al</w:t>
-      </w:r>
-      <w:r>
-        <w:t>. (2019)</w:t>
-      </w:r>
-      <w:r>
-        <w:t xml:space="preserve"> </w:t>
-      </w:r>
-      <w:r>
-        <w:t>aplicaram um método de segmentação corporal para subdividir o corpo humano em pequenos segmentos</w:t>
-      </w:r>
-      <w:r>
-        <w:t>, aos quais foram utilizados como entrada pelo</w:t>
-      </w:r>
-      <w:r>
-        <w:t>s</w:t>
-      </w:r>
-      <w:r>
-        <w:t xml:space="preserve"> algoritmo</w:t>
-      </w:r>
-      <w:r>
-        <w:t>s</w:t>
-      </w:r>
-      <w:r>
-        <w:t xml:space="preserve"> </w:t>
-      </w:r>
-      <w:proofErr w:type="spellStart"/>
-      <w:r>
-        <w:rPr>
-          <w:i/>
-          <w:iCs/>
-        </w:rPr>
-        <w:t>Random</w:t>
-      </w:r>
-      <w:proofErr w:type="spellEnd"/>
-      <w:r>
-        <w:rPr>
-          <w:i/>
-          <w:iCs/>
-        </w:rPr>
-        <w:t xml:space="preserve"> Forest</w:t>
-      </w:r>
-      <w:r>
-        <w:t xml:space="preserve"> (RF)</w:t>
-      </w:r>
-      <w:r>
-        <w:t xml:space="preserve">, redes </w:t>
-      </w:r>
-      <w:proofErr w:type="spellStart"/>
-      <w:r>
-        <w:rPr>
-          <w:i/>
-          <w:iCs/>
-        </w:rPr>
-        <w:t>Baysianas</w:t>
-      </w:r>
-      <w:proofErr w:type="spellEnd"/>
-      <w:r>
-        <w:rPr>
-          <w:i/>
-          <w:iCs/>
-        </w:rPr>
-        <w:t xml:space="preserve"> </w:t>
-      </w:r>
-      <w:r>
-        <w:t xml:space="preserve">e a </w:t>
-      </w:r>
-      <w:proofErr w:type="spellStart"/>
-      <w:r>
-        <w:rPr>
-          <w:i/>
-          <w:iCs/>
-        </w:rPr>
-        <w:t>Support</w:t>
-      </w:r>
-      <w:proofErr w:type="spellEnd"/>
-      <w:r>
-        <w:rPr>
-          <w:i/>
-          <w:iCs/>
-        </w:rPr>
-        <w:t xml:space="preserve"> Vector </w:t>
-      </w:r>
-      <w:proofErr w:type="spellStart"/>
-      <w:r>
-        <w:rPr>
-          <w:i/>
-          <w:iCs/>
-        </w:rPr>
-        <w:t>Machine</w:t>
-      </w:r>
-      <w:proofErr w:type="spellEnd"/>
-      <w:r>
-        <w:t xml:space="preserve"> (</w:t>
-      </w:r>
-      <w:r>
-        <w:t>SVM</w:t>
-      </w:r>
-      <w:r>
-        <w:t>)</w:t>
-      </w:r>
-      <w:r>
-        <w:t>. Segundo os autores, a</w:t>
-      </w:r>
-      <w:r>
-        <w:t xml:space="preserve"> </w:t>
-      </w:r>
-      <w:r>
-        <w:t>RF apres</w:t>
-      </w:r>
-      <w:r>
-        <w:t>e</w:t>
-      </w:r>
-      <w:r>
-        <w:t xml:space="preserve">ntou a melhor precisão, cerca de </w:t>
-      </w:r>
-      <w:r>
-        <w:t>90%</w:t>
-      </w:r>
-      <w:r>
-        <w:t>.</w:t>
+        <w:t xml:space="preserve">Diante disso, </w:t>
+      </w:r>
+      <w:r>
+        <w:t xml:space="preserve">o diferencial do trabalho </w:t>
+      </w:r>
+      <w:r>
+        <w:t xml:space="preserve">proposto </w:t>
+      </w:r>
+      <w:r>
+        <w:t xml:space="preserve">encontra-se </w:t>
+      </w:r>
+      <w:r>
+        <w:t xml:space="preserve">justamente </w:t>
+      </w:r>
+      <w:r>
+        <w:t>n</w:t>
+      </w:r>
+      <w:r>
+        <w:t>o desenvolvimento de um modelo de aprendizado de máquina específico para a análise cinemática da marcha em pacientes hemiplégicos após AVC</w:t>
+      </w:r>
+      <w:r>
+        <w:t xml:space="preserve">. Ao qual, poderá </w:t>
+      </w:r>
+      <w:r>
+        <w:t xml:space="preserve">trazer </w:t>
+      </w:r>
+      <w:r>
+        <w:t xml:space="preserve">uma </w:t>
+      </w:r>
+      <w:r>
+        <w:t xml:space="preserve">contribuição significativa para a área da reabilitação, auxiliando na elaboração de terapias mais eficientes e personalizadas para os pacientes, além de poder ser aplicado em outras populações com problemas de locomoção. </w:t>
       </w:r>
     </w:p>
     <w:p>
@@ -7318,170 +7533,81 @@
         <w:pStyle w:val="TF-TEXTO"/>
       </w:pPr>
       <w:r>
-        <w:t>Com base no cenário</w:t>
-      </w:r>
-      <w:r>
-        <w:t xml:space="preserve"> descrito</w:t>
-      </w:r>
-      <w:r>
-        <w:t xml:space="preserve"> acima, pode-se observar que os trabalhos utilizam diferentes métodos de análise para identificar anomalias na marcha humana.</w:t>
-      </w:r>
-      <w:r>
-        <w:t xml:space="preserve"> Contudo, percebe-se </w:t>
-      </w:r>
-      <w:r>
-        <w:t xml:space="preserve">a necessidade </w:t>
-      </w:r>
-      <w:r>
-        <w:t>do desenvolvimento de um modelo mais adequado para analisar as informações cinemáticas dos pacientes, considerando as limitações d</w:t>
-      </w:r>
-      <w:r>
-        <w:t>e</w:t>
-      </w:r>
-      <w:r>
-        <w:t xml:space="preserve"> equipamento </w:t>
-      </w:r>
-      <w:r>
-        <w:t xml:space="preserve">de </w:t>
-      </w:r>
-      <w:r>
-        <w:t xml:space="preserve">captura </w:t>
-      </w:r>
-      <w:r>
-        <w:t xml:space="preserve">e </w:t>
-      </w:r>
-      <w:r>
-        <w:t>d</w:t>
-      </w:r>
-      <w:r>
-        <w:t>a</w:t>
-      </w:r>
-      <w:r>
-        <w:t xml:space="preserve"> quantidade e</w:t>
-      </w:r>
-      <w:r>
-        <w:t xml:space="preserve"> especificidade da população estudada</w:t>
-      </w:r>
-      <w:r>
-        <w:t>.</w:t>
+        <w:t xml:space="preserve">Tecnologicamente, o uso do modelo de aprendizado de máquina permite uma análise </w:t>
+      </w:r>
+      <w:r>
+        <w:t>mais objetiva e contínua do progresso do paciente. Com isso, espera-se</w:t>
+      </w:r>
+      <w:r>
+        <w:t xml:space="preserve"> facilita</w:t>
+      </w:r>
+      <w:r>
+        <w:t>r</w:t>
+      </w:r>
+      <w:r>
+        <w:t xml:space="preserve"> o trabalho do profissional de saúde</w:t>
+      </w:r>
+      <w:r>
+        <w:t>, possibilitando ajustes mais precisos e individualizados nas intervenções de reabilitação</w:t>
       </w:r>
       <w:r>
         <w:t xml:space="preserve"> </w:t>
       </w:r>
       <w:r>
-        <w:t xml:space="preserve">Diante disso, </w:t>
-      </w:r>
-      <w:r>
-        <w:t xml:space="preserve">o diferencial do trabalho </w:t>
-      </w:r>
-      <w:r>
-        <w:t xml:space="preserve">proposto </w:t>
-      </w:r>
-      <w:r>
-        <w:t xml:space="preserve">encontra-se </w:t>
-      </w:r>
-      <w:r>
-        <w:t xml:space="preserve">justamente </w:t>
+        <w:t>assim com</w:t>
+      </w:r>
+      <w:r>
+        <w:t>o,</w:t>
+      </w:r>
+      <w:r>
+        <w:t xml:space="preserve"> reduzindo o tempo de diagnóstico e tratamento</w:t>
+      </w:r>
+      <w:r>
+        <w:t xml:space="preserve">. </w:t>
+      </w:r>
+      <w:r>
+        <w:t>Contudo</w:t>
+      </w:r>
+      <w:r>
+        <w:t xml:space="preserve">, impactando </w:t>
+      </w:r>
+      <w:r>
+        <w:t xml:space="preserve">significativamente </w:t>
       </w:r>
       <w:r>
         <w:t>n</w:t>
       </w:r>
       <w:r>
-        <w:t>o desenvolvimento de um modelo de aprendizado de máquina específico para a análise cinemática da marcha em pacientes hemiplégicos após AVC</w:t>
-      </w:r>
-      <w:r>
-        <w:t xml:space="preserve">. Ao qual, poderá </w:t>
-      </w:r>
-      <w:r>
-        <w:t xml:space="preserve">trazer </w:t>
-      </w:r>
-      <w:r>
-        <w:t xml:space="preserve">uma </w:t>
-      </w:r>
-      <w:r>
-        <w:t xml:space="preserve">contribuição significativa para a área da reabilitação, auxiliando na elaboração de terapias mais eficientes e personalizadas para os pacientes, além de poder ser aplicado em outras populações com problemas de locomoção. </w:t>
+        <w:t xml:space="preserve">a qualidade de vida dos pacientes, bem como </w:t>
+      </w:r>
+      <w:r>
+        <w:t>n</w:t>
+      </w:r>
+      <w:r>
+        <w:t xml:space="preserve">a efetividade dos tratamentos </w:t>
+      </w:r>
+      <w:r>
+        <w:t xml:space="preserve">atualmente </w:t>
+      </w:r>
+      <w:r>
+        <w:t>oferecidos.</w:t>
       </w:r>
     </w:p>
     <w:p>
       <w:pPr>
-        <w:pStyle w:val="TF-TEXTO"/>
-      </w:pPr>
-      <w:r>
-        <w:t xml:space="preserve">Tecnologicamente, o uso do modelo de aprendizado de máquina permite uma análise </w:t>
-      </w:r>
-      <w:r>
-        <w:t>mais objetiva e contínua do progresso do paciente. Com isso, espera-se</w:t>
-      </w:r>
-      <w:r>
-        <w:t xml:space="preserve"> facilita</w:t>
-      </w:r>
-      <w:r>
-        <w:t>r</w:t>
-      </w:r>
-      <w:r>
-        <w:t xml:space="preserve"> o trabalho do profissional de saúde</w:t>
-      </w:r>
-      <w:r>
-        <w:t>, possibilitando ajustes mais precisos e individualizados nas intervenções de reabilitação</w:t>
-      </w:r>
-      <w:r>
-        <w:t xml:space="preserve"> </w:t>
-      </w:r>
-      <w:r>
-        <w:t>assim com</w:t>
-      </w:r>
-      <w:r>
-        <w:t>o,</w:t>
-      </w:r>
-      <w:r>
-        <w:t xml:space="preserve"> reduzindo o tempo de diagnóstico e tratamento</w:t>
-      </w:r>
-      <w:r>
-        <w:t xml:space="preserve">. </w:t>
-      </w:r>
-      <w:r>
-        <w:t>Contudo</w:t>
-      </w:r>
-      <w:r>
-        <w:t xml:space="preserve">, impactando </w:t>
-      </w:r>
-      <w:r>
-        <w:t xml:space="preserve">significativamente </w:t>
-      </w:r>
-      <w:r>
-        <w:t>n</w:t>
-      </w:r>
-      <w:r>
-        <w:t xml:space="preserve">a qualidade de vida dos pacientes, bem como </w:t>
-      </w:r>
-      <w:r>
-        <w:t>n</w:t>
-      </w:r>
-      <w:r>
-        <w:t xml:space="preserve">a efetividade dos tratamentos </w:t>
-      </w:r>
-      <w:r>
-        <w:t xml:space="preserve">atualmente </w:t>
-      </w:r>
-      <w:r>
-        <w:t>oferecidos.</w:t>
-      </w:r>
-    </w:p>
-    <w:p>
-      <w:pPr>
         <w:pStyle w:val="Ttulo2"/>
       </w:pPr>
       <w:r>
         <w:lastRenderedPageBreak/>
         <w:t>REQUISITOS PRINCIPAIS DO PROBLEMA A SER TRABALHADO</w:t>
       </w:r>
-      <w:bookmarkEnd w:id="40"/>
-      <w:bookmarkEnd w:id="41"/>
-      <w:bookmarkEnd w:id="42"/>
-      <w:bookmarkEnd w:id="43"/>
-      <w:bookmarkEnd w:id="44"/>
-      <w:bookmarkEnd w:id="45"/>
-      <w:bookmarkEnd w:id="46"/>
+      <w:bookmarkEnd w:id="48"/>
+      <w:bookmarkEnd w:id="49"/>
+      <w:bookmarkEnd w:id="50"/>
+      <w:bookmarkEnd w:id="51"/>
+      <w:bookmarkEnd w:id="52"/>
+      <w:bookmarkEnd w:id="53"/>
+      <w:bookmarkEnd w:id="54"/>
     </w:p>
     <w:p>
       <w:pPr>
@@ -8002,7 +8128,7 @@
       <w:pPr>
         <w:pStyle w:val="TF-LEGENDA"/>
       </w:pPr>
-      <w:bookmarkStart w:id="49" w:name="_Ref98650273"/>
+      <w:bookmarkStart w:id="64" w:name="_Ref98650273"/>
       <w:r>
         <w:t xml:space="preserve">Quadro </w:t>
       </w:r>
@@ -8024,7 +8150,7 @@
       <w:r>
         <w:fldChar w:fldCharType="end"/>
       </w:r>
-      <w:bookmarkEnd w:id="49"/>
+      <w:bookmarkEnd w:id="64"/>
       <w:r>
         <w:t xml:space="preserve"> – </w:t>
       </w:r>
@@ -10755,21 +10881,21 @@
           <w:lang w:val="en-US"/>
         </w:rPr>
       </w:pPr>
-      <w:bookmarkStart w:id="50" w:name="_Toc351015602"/>
-      <w:bookmarkEnd w:id="33"/>
-      <w:bookmarkEnd w:id="34"/>
-      <w:bookmarkEnd w:id="35"/>
-      <w:bookmarkEnd w:id="36"/>
-      <w:bookmarkEnd w:id="37"/>
-      <w:bookmarkEnd w:id="38"/>
-      <w:bookmarkEnd w:id="39"/>
+      <w:bookmarkStart w:id="65" w:name="_Toc351015602"/>
+      <w:bookmarkEnd w:id="41"/>
+      <w:bookmarkEnd w:id="42"/>
+      <w:bookmarkEnd w:id="43"/>
+      <w:bookmarkEnd w:id="44"/>
+      <w:bookmarkEnd w:id="45"/>
+      <w:bookmarkEnd w:id="46"/>
+      <w:bookmarkEnd w:id="47"/>
       <w:r>
         <w:rPr>
           <w:lang w:val="en-US"/>
         </w:rPr>
         <w:t>Referências</w:t>
       </w:r>
-      <w:bookmarkEnd w:id="50"/>
+      <w:bookmarkEnd w:id="65"/>
     </w:p>
     <w:p>
       <w:pPr>
@@ -10856,7 +10982,7 @@
           <w:lang w:val="en-US"/>
         </w:rPr>
       </w:pPr>
-      <w:bookmarkStart w:id="51" w:name="_Hlk132041798"/>
+      <w:bookmarkStart w:id="66" w:name="_Hlk132041798"/>
       <w:r>
         <w:t>BE</w:t>
       </w:r>
@@ -11306,7 +11432,7 @@
         <w:t xml:space="preserve"> Acesso em: 07 maio 2023.</w:t>
       </w:r>
     </w:p>
-    <w:bookmarkEnd w:id="51"/>
+    <w:bookmarkEnd w:id="66"/>
     <w:p>
       <w:pPr>
         <w:pStyle w:val="TF-REFERNCIASITEM0"/>
@@ -11364,8 +11490,19 @@
           <w:lang w:val="en-US"/>
         </w:rPr>
       </w:pPr>
-      <w:r>
-        <w:t xml:space="preserve">SECRETARIA DE ATENÇÃO À SAÚDE. </w:t>
+      <w:commentRangeStart w:id="67"/>
+      <w:r>
+        <w:t>SECRETARIA</w:t>
+      </w:r>
+      <w:commentRangeEnd w:id="67"/>
+      <w:r>
+        <w:rPr>
+          <w:rStyle w:val="Refdecomentrio"/>
+        </w:rPr>
+        <w:commentReference w:id="67"/>
+      </w:r>
+      <w:r>
+        <w:t xml:space="preserve"> DE ATENÇÃO À SAÚDE. </w:t>
       </w:r>
       <w:r>
         <w:rPr>
@@ -11430,11 +11567,25 @@
       <w:pPr>
         <w:pStyle w:val="TF-REFERNCIASITEM0"/>
       </w:pPr>
+      <w:commentRangeStart w:id="68"/>
       <w:r>
         <w:rPr>
           <w:lang w:val="en-US"/>
         </w:rPr>
-        <w:t xml:space="preserve">SLIJEPCEVIC, </w:t>
+        <w:t>SLIJEPCEVIC</w:t>
+      </w:r>
+      <w:commentRangeEnd w:id="68"/>
+      <w:r>
+        <w:rPr>
+          <w:rStyle w:val="Refdecomentrio"/>
+        </w:rPr>
+        <w:commentReference w:id="68"/>
+      </w:r>
+      <w:r>
+        <w:rPr>
+          <w:lang w:val="en-US"/>
+        </w:rPr>
+        <w:t xml:space="preserve">, </w:t>
       </w:r>
       <w:proofErr w:type="spellStart"/>
       <w:r>
@@ -11775,6 +11926,12 @@
                 <w:sz w:val="18"/>
               </w:rPr>
             </w:pPr>
+            <w:r>
+              <w:rPr>
+                <w:sz w:val="18"/>
+              </w:rPr>
+              <w:t>X</w:t>
+            </w:r>
           </w:p>
         </w:tc>
         <w:tc>
@@ -11891,6 +12048,12 @@
                 <w:sz w:val="18"/>
               </w:rPr>
             </w:pPr>
+            <w:r>
+              <w:rPr>
+                <w:sz w:val="18"/>
+              </w:rPr>
+              <w:t>X</w:t>
+            </w:r>
           </w:p>
         </w:tc>
         <w:tc>
@@ -12024,6 +12187,12 @@
                 <w:sz w:val="18"/>
               </w:rPr>
             </w:pPr>
+            <w:r>
+              <w:rPr>
+                <w:sz w:val="18"/>
+              </w:rPr>
+              <w:t>X</w:t>
+            </w:r>
           </w:p>
         </w:tc>
         <w:tc>
@@ -12140,6 +12309,12 @@
                 <w:sz w:val="18"/>
               </w:rPr>
             </w:pPr>
+            <w:r>
+              <w:rPr>
+                <w:sz w:val="18"/>
+              </w:rPr>
+              <w:t>X</w:t>
+            </w:r>
           </w:p>
         </w:tc>
         <w:tc>
@@ -12272,6 +12447,12 @@
                 <w:sz w:val="18"/>
               </w:rPr>
             </w:pPr>
+            <w:r>
+              <w:rPr>
+                <w:sz w:val="18"/>
+              </w:rPr>
+              <w:t>X</w:t>
+            </w:r>
           </w:p>
         </w:tc>
         <w:tc>
@@ -12387,6 +12568,12 @@
                 <w:sz w:val="18"/>
               </w:rPr>
             </w:pPr>
+            <w:r>
+              <w:rPr>
+                <w:sz w:val="18"/>
+              </w:rPr>
+              <w:t>X</w:t>
+            </w:r>
           </w:p>
         </w:tc>
         <w:tc>
@@ -12515,6 +12702,12 @@
                 <w:sz w:val="18"/>
               </w:rPr>
             </w:pPr>
+            <w:r>
+              <w:rPr>
+                <w:sz w:val="18"/>
+              </w:rPr>
+              <w:t>X</w:t>
+            </w:r>
           </w:p>
         </w:tc>
         <w:tc>
@@ -12631,6 +12824,12 @@
                 <w:sz w:val="18"/>
               </w:rPr>
             </w:pPr>
+            <w:r>
+              <w:rPr>
+                <w:sz w:val="18"/>
+              </w:rPr>
+              <w:t>X</w:t>
+            </w:r>
           </w:p>
         </w:tc>
         <w:tc>
@@ -12759,6 +12958,12 @@
                 <w:sz w:val="18"/>
               </w:rPr>
             </w:pPr>
+            <w:r>
+              <w:rPr>
+                <w:sz w:val="18"/>
+              </w:rPr>
+              <w:t>X</w:t>
+            </w:r>
           </w:p>
         </w:tc>
         <w:tc>
@@ -12887,6 +13092,12 @@
                 <w:sz w:val="18"/>
               </w:rPr>
             </w:pPr>
+            <w:r>
+              <w:rPr>
+                <w:sz w:val="18"/>
+              </w:rPr>
+              <w:t>X</w:t>
+            </w:r>
           </w:p>
         </w:tc>
         <w:tc>
@@ -13002,6 +13213,12 @@
                 <w:sz w:val="18"/>
               </w:rPr>
             </w:pPr>
+            <w:r>
+              <w:rPr>
+                <w:sz w:val="18"/>
+              </w:rPr>
+              <w:t>X</w:t>
+            </w:r>
           </w:p>
         </w:tc>
         <w:tc>
@@ -13129,6 +13346,12 @@
                 <w:sz w:val="18"/>
               </w:rPr>
             </w:pPr>
+            <w:r>
+              <w:rPr>
+                <w:sz w:val="18"/>
+              </w:rPr>
+              <w:t>X</w:t>
+            </w:r>
           </w:p>
         </w:tc>
         <w:tc>
@@ -13257,6 +13480,12 @@
                 <w:sz w:val="18"/>
               </w:rPr>
             </w:pPr>
+            <w:r>
+              <w:rPr>
+                <w:sz w:val="18"/>
+              </w:rPr>
+              <w:t>X</w:t>
+            </w:r>
           </w:p>
         </w:tc>
         <w:tc>
@@ -13409,6 +13638,12 @@
                 <w:sz w:val="18"/>
               </w:rPr>
             </w:pPr>
+            <w:r>
+              <w:rPr>
+                <w:sz w:val="18"/>
+              </w:rPr>
+              <w:t>X</w:t>
+            </w:r>
           </w:p>
         </w:tc>
         <w:tc>
@@ -13525,6 +13760,12 @@
                 <w:sz w:val="18"/>
               </w:rPr>
             </w:pPr>
+            <w:r>
+              <w:rPr>
+                <w:sz w:val="18"/>
+              </w:rPr>
+              <w:t>X</w:t>
+            </w:r>
           </w:p>
         </w:tc>
         <w:tc>
@@ -13618,6 +13859,12 @@
                 <w:sz w:val="18"/>
               </w:rPr>
             </w:pPr>
+            <w:r>
+              <w:rPr>
+                <w:sz w:val="18"/>
+              </w:rPr>
+              <w:t>X</w:t>
+            </w:r>
           </w:p>
         </w:tc>
         <w:tc>
@@ -13677,10 +13924,10 @@
       </w:pPr>
     </w:p>
     <w:sectPr>
-      <w:headerReference w:type="default" r:id="rId24"/>
-      <w:footerReference w:type="even" r:id="rId25"/>
-      <w:footerReference w:type="default" r:id="rId26"/>
-      <w:headerReference w:type="first" r:id="rId27"/>
+      <w:headerReference w:type="default" r:id="rId28"/>
+      <w:footerReference w:type="even" r:id="rId29"/>
+      <w:footerReference w:type="default" r:id="rId30"/>
+      <w:headerReference w:type="first" r:id="rId31"/>
       <w:pgSz w:w="11901" w:h="16817" w:code="9"/>
       <w:pgMar w:top="1134" w:right="1134" w:bottom="1134" w:left="1701" w:header="720" w:footer="720" w:gutter="0"/>
       <w:pgNumType w:start="1"/>
@@ -13691,8 +13938,258 @@
 </w:document>
 </file>
 
+<file path=word/comments.xml><?xml version="1.0" encoding="utf-8"?>
+<w:comments xmlns:wpc="http://schemas.microsoft.com/office/word/2010/wordprocessingCanvas" xmlns:cx="http://schemas.microsoft.com/office/drawing/2014/chartex" xmlns:cx1="http://schemas.microsoft.com/office/drawing/2015/9/8/chartex" xmlns:cx2="http://schemas.microsoft.com/office/drawing/2015/10/21/chartex" xmlns:cx3="http://schemas.microsoft.com/office/drawing/2016/5/9/chartex" xmlns:cx4="http://schemas.microsoft.com/office/drawing/2016/5/10/chartex" xmlns:cx5="http://schemas.microsoft.com/office/drawing/2016/5/11/chartex" xmlns:cx6="http://schemas.microsoft.com/office/drawing/2016/5/12/chartex" xmlns:cx7="http://schemas.microsoft.com/office/drawing/2016/5/13/chartex" xmlns:cx8="http://schemas.microsoft.com/office/drawing/2016/5/14/chartex" xmlns:mc="http://schemas.openxmlformats.org/markup-compatibility/2006" xmlns:aink="http://schemas.microsoft.com/office/drawing/2016/ink" xmlns:am3d="http://schemas.microsoft.com/office/drawing/2017/model3d" xmlns:o="urn:schemas-microsoft-com:office:office" xmlns:oel="http://schemas.microsoft.com/office/2019/extlst" xmlns:r="http://schemas.openxmlformats.org/officeDocument/2006/relationships" xmlns:m="http://schemas.openxmlformats.org/officeDocument/2006/math" xmlns:v="urn:schemas-microsoft-com:vml" xmlns:wp14="http://schemas.microsoft.com/office/word/2010/wordprocessingDrawing" xmlns:wp="http://schemas.openxmlformats.org/drawingml/2006/wordprocessingDrawing" xmlns:w10="urn:schemas-microsoft-com:office:word" xmlns:w="http://schemas.openxmlformats.org/wordprocessingml/2006/main" xmlns:w14="http://schemas.microsoft.com/office/word/2010/wordml" xmlns:w15="http://schemas.microsoft.com/office/word/2012/wordml" xmlns:w16cex="http://schemas.microsoft.com/office/word/2018/wordml/cex" xmlns:w16cid="http://schemas.microsoft.com/office/word/2016/wordml/cid" xmlns:w16="http://schemas.microsoft.com/office/word/2018/wordml" xmlns:w16sdtdh="http://schemas.microsoft.com/office/word/2020/wordml/sdtdatahash" xmlns:w16se="http://schemas.microsoft.com/office/word/2015/wordml/symex" xmlns:wpg="http://schemas.microsoft.com/office/word/2010/wordprocessingGroup" xmlns:wpi="http://schemas.microsoft.com/office/word/2010/wordprocessingInk" xmlns:wne="http://schemas.microsoft.com/office/word/2006/wordml" xmlns:wps="http://schemas.microsoft.com/office/word/2010/wordprocessingShape" mc:Ignorable="w14 w15 w16se w16cid w16 w16cex w16sdtdh wp14">
+  <w:comment w:id="9" w:author="Dalton Solano dos Reis" w:date="2023-05-30T20:02:00Z" w:initials="DSdR">
+    <w:p>
+      <w:r>
+        <w:rPr>
+          <w:rStyle w:val="Refdecomentrio"/>
+        </w:rPr>
+        <w:annotationRef/>
+      </w:r>
+      <w:r>
+        <w:rPr>
+          <w:color w:val="000000"/>
+          <w:sz w:val="20"/>
+          <w:szCs w:val="20"/>
+        </w:rPr>
+        <w:t>Não encontrei a referência.</w:t>
+      </w:r>
+    </w:p>
+  </w:comment>
+  <w:comment w:id="10" w:author="Dalton Solano dos Reis" w:date="2023-05-30T20:02:00Z" w:initials="DSdR">
+    <w:p>
+      <w:r>
+        <w:rPr>
+          <w:rStyle w:val="Refdecomentrio"/>
+        </w:rPr>
+        <w:annotationRef/>
+      </w:r>
+      <w:r>
+        <w:rPr>
+          <w:color w:val="000000"/>
+          <w:sz w:val="20"/>
+          <w:szCs w:val="20"/>
+        </w:rPr>
+        <w:t>Não encontrei a referência.</w:t>
+      </w:r>
+    </w:p>
+  </w:comment>
+  <w:comment w:id="26" w:author="Dalton Solano dos Reis" w:date="2023-05-30T19:57:00Z" w:initials="DSdR">
+    <w:p>
+      <w:r>
+        <w:rPr>
+          <w:rStyle w:val="Refdecomentrio"/>
+        </w:rPr>
+        <w:annotationRef/>
+      </w:r>
+      <w:r>
+        <w:rPr>
+          <w:color w:val="000000"/>
+          <w:sz w:val="20"/>
+          <w:szCs w:val="20"/>
+        </w:rPr>
+        <w:t>Seria Luo et al.  (2019)</w:t>
+      </w:r>
+    </w:p>
+  </w:comment>
+  <w:comment w:id="27" w:author="Dalton Solano dos Reis" w:date="2023-05-30T18:28:00Z" w:initials="DS">
+    <w:p>
+      <w:r>
+        <w:rPr>
+          <w:rStyle w:val="Refdecomentrio"/>
+        </w:rPr>
+        <w:annotationRef/>
+      </w:r>
+      <w:r>
+        <w:rPr>
+          <w:color w:val="000000"/>
+          <w:sz w:val="20"/>
+          <w:szCs w:val="20"/>
+        </w:rPr>
+        <w:t>Não itálico.</w:t>
+      </w:r>
+    </w:p>
+  </w:comment>
+  <w:comment w:id="37" w:author="Dalton Solano dos Reis" w:date="2023-05-30T19:35:00Z" w:initials="DSdR">
+    <w:p>
+      <w:r>
+        <w:rPr>
+          <w:rStyle w:val="Refdecomentrio"/>
+        </w:rPr>
+        <w:annotationRef/>
+      </w:r>
+      <w:r>
+        <w:rPr>
+          <w:color w:val="000000"/>
+          <w:sz w:val="20"/>
+          <w:szCs w:val="20"/>
+        </w:rPr>
+        <w:t>As letras em Maiúsculo devem corresponder as da sigla. Neste caso um dos C deveria ser minúsculo.</w:t>
+      </w:r>
+    </w:p>
+  </w:comment>
+  <w:comment w:id="55" w:author="Dalton Solano dos Reis" w:date="2023-05-30T19:41:00Z" w:initials="DSdR">
+    <w:p>
+      <w:r>
+        <w:rPr>
+          <w:rStyle w:val="Refdecomentrio"/>
+        </w:rPr>
+        <w:annotationRef/>
+      </w:r>
+      <w:r>
+        <w:rPr>
+          <w:color w:val="000000"/>
+          <w:sz w:val="20"/>
+          <w:szCs w:val="20"/>
+        </w:rPr>
+        <w:t>Conteúdo da próxima seção .. não precisa aparecer no preâmbulo desta seção.</w:t>
+      </w:r>
+    </w:p>
+  </w:comment>
+  <w:comment w:id="60" w:author="Dalton Solano dos Reis" w:date="2023-05-30T19:45:00Z" w:initials="DSdR">
+    <w:p>
+      <w:r>
+        <w:rPr>
+          <w:rStyle w:val="Refdecomentrio"/>
+        </w:rPr>
+        <w:annotationRef/>
+      </w:r>
+      <w:r>
+        <w:rPr>
+          <w:color w:val="000000"/>
+          <w:sz w:val="20"/>
+          <w:szCs w:val="20"/>
+        </w:rPr>
+        <w:t>Não itálico.</w:t>
+      </w:r>
+    </w:p>
+  </w:comment>
+  <w:comment w:id="62" w:author="Dalton Solano dos Reis" w:date="2023-05-30T19:57:00Z" w:initials="DSdR">
+    <w:p>
+      <w:r>
+        <w:rPr>
+          <w:rStyle w:val="Refdecomentrio"/>
+        </w:rPr>
+        <w:annotationRef/>
+      </w:r>
+      <w:r>
+        <w:rPr>
+          <w:color w:val="000000"/>
+          <w:sz w:val="20"/>
+          <w:szCs w:val="20"/>
+        </w:rPr>
+        <w:t>Seria Luo et al.  (2019)</w:t>
+      </w:r>
+    </w:p>
+  </w:comment>
+  <w:comment w:id="63" w:author="Dalton Solano dos Reis" w:date="2023-05-30T19:57:00Z" w:initials="DSdR">
+    <w:p>
+      <w:r>
+        <w:rPr>
+          <w:rStyle w:val="Refdecomentrio"/>
+        </w:rPr>
+        <w:annotationRef/>
+      </w:r>
+      <w:r>
+        <w:rPr>
+          <w:color w:val="000000"/>
+          <w:sz w:val="20"/>
+          <w:szCs w:val="20"/>
+        </w:rPr>
+        <w:t>Seria Luo et al.  (2019)</w:t>
+      </w:r>
+    </w:p>
+  </w:comment>
+  <w:comment w:id="67" w:author="Dalton Solano dos Reis" w:date="2023-05-30T20:00:00Z" w:initials="DSdR">
+    <w:p>
+      <w:r>
+        <w:rPr>
+          <w:rStyle w:val="Refdecomentrio"/>
+        </w:rPr>
+        <w:annotationRef/>
+      </w:r>
+      <w:r>
+        <w:rPr>
+          <w:sz w:val="20"/>
+          <w:szCs w:val="20"/>
+        </w:rPr>
+        <w:t>A citação está com ano de 2022</w:t>
+      </w:r>
+    </w:p>
+  </w:comment>
+  <w:comment w:id="68" w:author="Dalton Solano dos Reis" w:date="2023-05-30T20:01:00Z" w:initials="DSdR">
+    <w:p>
+      <w:r>
+        <w:rPr>
+          <w:rStyle w:val="Refdecomentrio"/>
+        </w:rPr>
+        <w:annotationRef/>
+      </w:r>
+      <w:r>
+        <w:rPr>
+          <w:color w:val="000000"/>
+          <w:sz w:val="20"/>
+          <w:szCs w:val="20"/>
+        </w:rPr>
+        <w:t>A citação está com ano de 2021.</w:t>
+      </w:r>
+    </w:p>
+  </w:comment>
+</w:comments>
+</file>
+
+<file path=word/commentsExtended.xml><?xml version="1.0" encoding="utf-8"?>
+<w15:commentsEx xmlns:wpc="http://schemas.microsoft.com/office/word/2010/wordprocessingCanvas" xmlns:cx="http://schemas.microsoft.com/office/drawing/2014/chartex" xmlns:cx1="http://schemas.microsoft.com/office/drawing/2015/9/8/chartex" xmlns:cx2="http://schemas.microsoft.com/office/drawing/2015/10/21/chartex" xmlns:cx3="http://schemas.microsoft.com/office/drawing/2016/5/9/chartex" xmlns:cx4="http://schemas.microsoft.com/office/drawing/2016/5/10/chartex" xmlns:cx5="http://schemas.microsoft.com/office/drawing/2016/5/11/chartex" xmlns:cx6="http://schemas.microsoft.com/office/drawing/2016/5/12/chartex" xmlns:cx7="http://schemas.microsoft.com/office/drawing/2016/5/13/chartex" xmlns:cx8="http://schemas.microsoft.com/office/drawing/2016/5/14/chartex" xmlns:mc="http://schemas.openxmlformats.org/markup-compatibility/2006" xmlns:aink="http://schemas.microsoft.com/office/drawing/2016/ink" xmlns:am3d="http://schemas.microsoft.com/office/drawing/2017/model3d" xmlns:o="urn:schemas-microsoft-com:office:office" xmlns:oel="http://schemas.microsoft.com/office/2019/extlst" xmlns:r="http://schemas.openxmlformats.org/officeDocument/2006/relationships" xmlns:m="http://schemas.openxmlformats.org/officeDocument/2006/math" xmlns:v="urn:schemas-microsoft-com:vml" xmlns:wp14="http://schemas.microsoft.com/office/word/2010/wordprocessingDrawing" xmlns:wp="http://schemas.openxmlformats.org/drawingml/2006/wordprocessingDrawing" xmlns:w10="urn:schemas-microsoft-com:office:word" xmlns:w="http://schemas.openxmlformats.org/wordprocessingml/2006/main" xmlns:w14="http://schemas.microsoft.com/office/word/2010/wordml" xmlns:w15="http://schemas.microsoft.com/office/word/2012/wordml" xmlns:w16cex="http://schemas.microsoft.com/office/word/2018/wordml/cex" xmlns:w16cid="http://schemas.microsoft.com/office/word/2016/wordml/cid" xmlns:w16="http://schemas.microsoft.com/office/word/2018/wordml" xmlns:w16sdtdh="http://schemas.microsoft.com/office/word/2020/wordml/sdtdatahash" xmlns:w16se="http://schemas.microsoft.com/office/word/2015/wordml/symex" xmlns:wpg="http://schemas.microsoft.com/office/word/2010/wordprocessingGroup" xmlns:wpi="http://schemas.microsoft.com/office/word/2010/wordprocessingInk" xmlns:wne="http://schemas.microsoft.com/office/word/2006/wordml" xmlns:wps="http://schemas.microsoft.com/office/word/2010/wordprocessingShape" mc:Ignorable="w14 w15 w16se w16cid w16 w16cex w16sdtdh wp14">
+  <w15:commentEx w15:paraId="480AF88B" w15:done="0"/>
+  <w15:commentEx w15:paraId="2E117C41" w15:done="0"/>
+  <w15:commentEx w15:paraId="54864623" w15:done="0"/>
+  <w15:commentEx w15:paraId="60201A57" w15:done="0"/>
+  <w15:commentEx w15:paraId="706639E3" w15:done="0"/>
+  <w15:commentEx w15:paraId="7C1E3FB3" w15:done="0"/>
+  <w15:commentEx w15:paraId="01E88E71" w15:done="0"/>
+  <w15:commentEx w15:paraId="42ADC5A0" w15:done="0"/>
+  <w15:commentEx w15:paraId="20945BAD" w15:done="0"/>
+  <w15:commentEx w15:paraId="3FAB8A7A" w15:done="0"/>
+  <w15:commentEx w15:paraId="1821834D" w15:done="0"/>
+</w15:commentsEx>
+</file>
+
+<file path=word/commentsExtensible.xml><?xml version="1.0" encoding="utf-8"?>
+<w16cex:commentsExtensible xmlns:wpc="http://schemas.microsoft.com/office/word/2010/wordprocessingCanvas" xmlns:cx="http://schemas.microsoft.com/office/drawing/2014/chartex" xmlns:cx1="http://schemas.microsoft.com/office/drawing/2015/9/8/chartex" xmlns:cx2="http://schemas.microsoft.com/office/drawing/2015/10/21/chartex" xmlns:cx3="http://schemas.microsoft.com/office/drawing/2016/5/9/chartex" xmlns:cx4="http://schemas.microsoft.com/office/drawing/2016/5/10/chartex" xmlns:cx5="http://schemas.microsoft.com/office/drawing/2016/5/11/chartex" xmlns:cx6="http://schemas.microsoft.com/office/drawing/2016/5/12/chartex" xmlns:cx7="http://schemas.microsoft.com/office/drawing/2016/5/13/chartex" xmlns:cx8="http://schemas.microsoft.com/office/drawing/2016/5/14/chartex" xmlns:mc="http://schemas.openxmlformats.org/markup-compatibility/2006" xmlns:aink="http://schemas.microsoft.com/office/drawing/2016/ink" xmlns:am3d="http://schemas.microsoft.com/office/drawing/2017/model3d" xmlns:o="urn:schemas-microsoft-com:office:office" xmlns:oel="http://schemas.microsoft.com/office/2019/extlst" xmlns:r="http://schemas.openxmlformats.org/officeDocument/2006/relationships" xmlns:m="http://schemas.openxmlformats.org/officeDocument/2006/math" xmlns:v="urn:schemas-microsoft-com:vml" xmlns:wp14="http://schemas.microsoft.com/office/word/2010/wordprocessingDrawing" xmlns:wp="http://schemas.openxmlformats.org/drawingml/2006/wordprocessingDrawing" xmlns:w10="urn:schemas-microsoft-com:office:word" xmlns:w="http://schemas.openxmlformats.org/wordprocessingml/2006/main" xmlns:w14="http://schemas.microsoft.com/office/word/2010/wordml" xmlns:w15="http://schemas.microsoft.com/office/word/2012/wordml" xmlns:w16cex="http://schemas.microsoft.com/office/word/2018/wordml/cex" xmlns:w16cid="http://schemas.microsoft.com/office/word/2016/wordml/cid" xmlns:w16="http://schemas.microsoft.com/office/word/2018/wordml" xmlns:w16sdtdh="http://schemas.microsoft.com/office/word/2020/wordml/sdtdatahash" xmlns:w16se="http://schemas.microsoft.com/office/word/2015/wordml/symex" xmlns:wpg="http://schemas.microsoft.com/office/word/2010/wordprocessingGroup" xmlns:wpi="http://schemas.microsoft.com/office/word/2010/wordprocessingInk" xmlns:wne="http://schemas.microsoft.com/office/word/2006/wordml" xmlns:wps="http://schemas.microsoft.com/office/word/2010/wordprocessingShape" mc:Ignorable="w14 w15 w16se w16cid w16 w16cex w16sdtdh wp14">
+  <w16cex:commentExtensible w16cex:durableId="2820D4D4" w16cex:dateUtc="2023-05-30T23:02:00Z"/>
+  <w16cex:commentExtensible w16cex:durableId="2820D4F1" w16cex:dateUtc="2023-05-30T23:02:00Z"/>
+  <w16cex:commentExtensible w16cex:durableId="2820D395" w16cex:dateUtc="2023-05-30T22:57:00Z"/>
+  <w16cex:commentExtensible w16cex:durableId="2820BEE5" w16cex:dateUtc="2023-05-30T21:28:00Z"/>
+  <w16cex:commentExtensible w16cex:durableId="2820CE6D" w16cex:dateUtc="2023-05-30T22:35:00Z"/>
+  <w16cex:commentExtensible w16cex:durableId="2820CFD3" w16cex:dateUtc="2023-05-30T22:41:00Z"/>
+  <w16cex:commentExtensible w16cex:durableId="2820D0C6" w16cex:dateUtc="2023-05-30T22:45:00Z"/>
+  <w16cex:commentExtensible w16cex:durableId="2820D3B6" w16cex:dateUtc="2023-05-30T22:57:00Z"/>
+  <w16cex:commentExtensible w16cex:durableId="2820D3C5" w16cex:dateUtc="2023-05-30T22:57:00Z"/>
+  <w16cex:commentExtensible w16cex:durableId="2820D479" w16cex:dateUtc="2023-05-30T23:00:00Z"/>
+  <w16cex:commentExtensible w16cex:durableId="2820D4A7" w16cex:dateUtc="2023-05-30T23:01:00Z"/>
+</w16cex:commentsExtensible>
+</file>
+
+<file path=word/commentsIds.xml><?xml version="1.0" encoding="utf-8"?>
+<w16cid:commentsIds xmlns:wpc="http://schemas.microsoft.com/office/word/2010/wordprocessingCanvas" xmlns:cx="http://schemas.microsoft.com/office/drawing/2014/chartex" xmlns:cx1="http://schemas.microsoft.com/office/drawing/2015/9/8/chartex" xmlns:cx2="http://schemas.microsoft.com/office/drawing/2015/10/21/chartex" xmlns:cx3="http://schemas.microsoft.com/office/drawing/2016/5/9/chartex" xmlns:cx4="http://schemas.microsoft.com/office/drawing/2016/5/10/chartex" xmlns:cx5="http://schemas.microsoft.com/office/drawing/2016/5/11/chartex" xmlns:cx6="http://schemas.microsoft.com/office/drawing/2016/5/12/chartex" xmlns:cx7="http://schemas.microsoft.com/office/drawing/2016/5/13/chartex" xmlns:cx8="http://schemas.microsoft.com/office/drawing/2016/5/14/chartex" xmlns:mc="http://schemas.openxmlformats.org/markup-compatibility/2006" xmlns:aink="http://schemas.microsoft.com/office/drawing/2016/ink" xmlns:am3d="http://schemas.microsoft.com/office/drawing/2017/model3d" xmlns:o="urn:schemas-microsoft-com:office:office" xmlns:oel="http://schemas.microsoft.com/office/2019/extlst" xmlns:r="http://schemas.openxmlformats.org/officeDocument/2006/relationships" xmlns:m="http://schemas.openxmlformats.org/officeDocument/2006/math" xmlns:v="urn:schemas-microsoft-com:vml" xmlns:wp14="http://schemas.microsoft.com/office/word/2010/wordprocessingDrawing" xmlns:wp="http://schemas.openxmlformats.org/drawingml/2006/wordprocessingDrawing" xmlns:w10="urn:schemas-microsoft-com:office:word" xmlns:w="http://schemas.openxmlformats.org/wordprocessingml/2006/main" xmlns:w14="http://schemas.microsoft.com/office/word/2010/wordml" xmlns:w15="http://schemas.microsoft.com/office/word/2012/wordml" xmlns:w16cex="http://schemas.microsoft.com/office/word/2018/wordml/cex" xmlns:w16cid="http://schemas.microsoft.com/office/word/2016/wordml/cid" xmlns:w16="http://schemas.microsoft.com/office/word/2018/wordml" xmlns:w16sdtdh="http://schemas.microsoft.com/office/word/2020/wordml/sdtdatahash" xmlns:w16se="http://schemas.microsoft.com/office/word/2015/wordml/symex" xmlns:wpg="http://schemas.microsoft.com/office/word/2010/wordprocessingGroup" xmlns:wpi="http://schemas.microsoft.com/office/word/2010/wordprocessingInk" xmlns:wne="http://schemas.microsoft.com/office/word/2006/wordml" xmlns:wps="http://schemas.microsoft.com/office/word/2010/wordprocessingShape" mc:Ignorable="w14 w15 w16se w16cid w16 w16cex w16sdtdh wp14">
+  <w16cid:commentId w16cid:paraId="480AF88B" w16cid:durableId="2820D4D4"/>
+  <w16cid:commentId w16cid:paraId="2E117C41" w16cid:durableId="2820D4F1"/>
+  <w16cid:commentId w16cid:paraId="54864623" w16cid:durableId="2820D395"/>
+  <w16cid:commentId w16cid:paraId="60201A57" w16cid:durableId="2820BEE5"/>
+  <w16cid:commentId w16cid:paraId="706639E3" w16cid:durableId="2820CE6D"/>
+  <w16cid:commentId w16cid:paraId="7C1E3FB3" w16cid:durableId="2820CFD3"/>
+  <w16cid:commentId w16cid:paraId="01E88E71" w16cid:durableId="2820D0C6"/>
+  <w16cid:commentId w16cid:paraId="42ADC5A0" w16cid:durableId="2820D3B6"/>
+  <w16cid:commentId w16cid:paraId="20945BAD" w16cid:durableId="2820D3C5"/>
+  <w16cid:commentId w16cid:paraId="3FAB8A7A" w16cid:durableId="2820D479"/>
+  <w16cid:commentId w16cid:paraId="1821834D" w16cid:durableId="2820D4A7"/>
+</w16cid:commentsIds>
+</file>
+
 <file path=word/endnotes.xml><?xml version="1.0" encoding="utf-8"?>
-<w:endnotes xmlns:wpc="http://schemas.microsoft.com/office/word/2010/wordprocessingCanvas" xmlns:cx="http://schemas.microsoft.com/office/drawing/2014/chartex" xmlns:cx1="http://schemas.microsoft.com/office/drawing/2015/9/8/chartex" xmlns:cx2="http://schemas.microsoft.com/office/drawing/2015/10/21/chartex" xmlns:cx3="http://schemas.microsoft.com/office/drawing/2016/5/9/chartex" xmlns:cx4="http://schemas.microsoft.com/office/drawing/2016/5/10/chartex" xmlns:cx5="http://schemas.microsoft.com/office/drawing/2016/5/11/chartex" xmlns:cx6="http://schemas.microsoft.com/office/drawing/2016/5/12/chartex" xmlns:cx7="http://schemas.microsoft.com/office/drawing/2016/5/13/chartex" xmlns:cx8="http://schemas.microsoft.com/office/drawing/2016/5/14/chartex" xmlns:mc="http://schemas.openxmlformats.org/markup-compatibility/2006" xmlns:aink="http://schemas.microsoft.com/office/drawing/2016/ink" xmlns:am3d="http://schemas.microsoft.com/office/drawing/2017/model3d" xmlns:o="urn:schemas-microsoft-com:office:office" xmlns:oel="http://schemas.microsoft.com/office/2019/extlst" xmlns:r="http://schemas.openxmlformats.org/officeDocument/2006/relationships" xmlns:m="http://schemas.openxmlformats.org/officeDocument/2006/math" xmlns:v="urn:schemas-microsoft-com:vml" xmlns:wp14="http://schemas.microsoft.com/office/word/2010/wordprocessingDrawing" xmlns:wp="http://schemas.openxmlformats.org/drawingml/2006/wordprocessingDrawing" xmlns:w10="urn:schemas-microsoft-com:office:word" xmlns:w="http://schemas.openxmlformats.org/wordprocessingml/2006/main" xmlns:w14="http://schemas.microsoft.com/office/word/2010/wordml" xmlns:w15="http://schemas.microsoft.com/office/word/2012/wordml" xmlns:w16cex="http://schemas.microsoft.com/office/word/2018/wordml/cex" xmlns:w16cid="http://schemas.microsoft.com/office/word/2016/wordml/cid" xmlns:w16="http://schemas.microsoft.com/office/word/2018/wordml" xmlns:w16du="http://schemas.microsoft.com/office/word/2023/wordml/word16du" xmlns:w16sdtdh="http://schemas.microsoft.com/office/word/2020/wordml/sdtdatahash" xmlns:w16se="http://schemas.microsoft.com/office/word/2015/wordml/symex" xmlns:wpg="http://schemas.microsoft.com/office/word/2010/wordprocessingGroup" xmlns:wpi="http://schemas.microsoft.com/office/word/2010/wordprocessingInk" xmlns:wne="http://schemas.microsoft.com/office/word/2006/wordml" xmlns:wps="http://schemas.microsoft.com/office/word/2010/wordprocessingShape" mc:Ignorable="w14 w15 w16se w16cid w16 w16cex w16sdtdh wp14">
+<w:endnotes xmlns:wpc="http://schemas.microsoft.com/office/word/2010/wordprocessingCanvas" xmlns:cx="http://schemas.microsoft.com/office/drawing/2014/chartex" xmlns:cx1="http://schemas.microsoft.com/office/drawing/2015/9/8/chartex" xmlns:cx2="http://schemas.microsoft.com/office/drawing/2015/10/21/chartex" xmlns:cx3="http://schemas.microsoft.com/office/drawing/2016/5/9/chartex" xmlns:cx4="http://schemas.microsoft.com/office/drawing/2016/5/10/chartex" xmlns:cx5="http://schemas.microsoft.com/office/drawing/2016/5/11/chartex" xmlns:cx6="http://schemas.microsoft.com/office/drawing/2016/5/12/chartex" xmlns:cx7="http://schemas.microsoft.com/office/drawing/2016/5/13/chartex" xmlns:cx8="http://schemas.microsoft.com/office/drawing/2016/5/14/chartex" xmlns:mc="http://schemas.openxmlformats.org/markup-compatibility/2006" xmlns:aink="http://schemas.microsoft.com/office/drawing/2016/ink" xmlns:am3d="http://schemas.microsoft.com/office/drawing/2017/model3d" xmlns:o="urn:schemas-microsoft-com:office:office" xmlns:oel="http://schemas.microsoft.com/office/2019/extlst" xmlns:r="http://schemas.openxmlformats.org/officeDocument/2006/relationships" xmlns:m="http://schemas.openxmlformats.org/officeDocument/2006/math" xmlns:v="urn:schemas-microsoft-com:vml" xmlns:wp14="http://schemas.microsoft.com/office/word/2010/wordprocessingDrawing" xmlns:wp="http://schemas.openxmlformats.org/drawingml/2006/wordprocessingDrawing" xmlns:w10="urn:schemas-microsoft-com:office:word" xmlns:w="http://schemas.openxmlformats.org/wordprocessingml/2006/main" xmlns:w14="http://schemas.microsoft.com/office/word/2010/wordml" xmlns:w15="http://schemas.microsoft.com/office/word/2012/wordml" xmlns:w16cex="http://schemas.microsoft.com/office/word/2018/wordml/cex" xmlns:w16cid="http://schemas.microsoft.com/office/word/2016/wordml/cid" xmlns:w16="http://schemas.microsoft.com/office/word/2018/wordml" xmlns:w16sdtdh="http://schemas.microsoft.com/office/word/2020/wordml/sdtdatahash" xmlns:w16se="http://schemas.microsoft.com/office/word/2015/wordml/symex" xmlns:wpg="http://schemas.microsoft.com/office/word/2010/wordprocessingGroup" xmlns:wpi="http://schemas.microsoft.com/office/word/2010/wordprocessingInk" xmlns:wne="http://schemas.microsoft.com/office/word/2006/wordml" xmlns:wps="http://schemas.microsoft.com/office/word/2010/wordprocessingShape" mc:Ignorable="w14 w15 w16se w16cid w16 w16cex w16sdtdh wp14">
   <w:endnote w:type="separator" w:id="-1">
     <w:p>
       <w:r>
@@ -13711,7 +14208,7 @@
 </file>
 
 <file path=word/footer1.xml><?xml version="1.0" encoding="utf-8"?>
-<w:ftr xmlns:wpc="http://schemas.microsoft.com/office/word/2010/wordprocessingCanvas" xmlns:cx="http://schemas.microsoft.com/office/drawing/2014/chartex" xmlns:cx1="http://schemas.microsoft.com/office/drawing/2015/9/8/chartex" xmlns:cx2="http://schemas.microsoft.com/office/drawing/2015/10/21/chartex" xmlns:cx3="http://schemas.microsoft.com/office/drawing/2016/5/9/chartex" xmlns:cx4="http://schemas.microsoft.com/office/drawing/2016/5/10/chartex" xmlns:cx5="http://schemas.microsoft.com/office/drawing/2016/5/11/chartex" xmlns:cx6="http://schemas.microsoft.com/office/drawing/2016/5/12/chartex" xmlns:cx7="http://schemas.microsoft.com/office/drawing/2016/5/13/chartex" xmlns:cx8="http://schemas.microsoft.com/office/drawing/2016/5/14/chartex" xmlns:mc="http://schemas.openxmlformats.org/markup-compatibility/2006" xmlns:aink="http://schemas.microsoft.com/office/drawing/2016/ink" xmlns:am3d="http://schemas.microsoft.com/office/drawing/2017/model3d" xmlns:o="urn:schemas-microsoft-com:office:office" xmlns:oel="http://schemas.microsoft.com/office/2019/extlst" xmlns:r="http://schemas.openxmlformats.org/officeDocument/2006/relationships" xmlns:m="http://schemas.openxmlformats.org/officeDocument/2006/math" xmlns:v="urn:schemas-microsoft-com:vml" xmlns:wp14="http://schemas.microsoft.com/office/word/2010/wordprocessingDrawing" xmlns:wp="http://schemas.openxmlformats.org/drawingml/2006/wordprocessingDrawing" xmlns:w10="urn:schemas-microsoft-com:office:word" xmlns:w="http://schemas.openxmlformats.org/wordprocessingml/2006/main" xmlns:w14="http://schemas.microsoft.com/office/word/2010/wordml" xmlns:w15="http://schemas.microsoft.com/office/word/2012/wordml" xmlns:w16cex="http://schemas.microsoft.com/office/word/2018/wordml/cex" xmlns:w16cid="http://schemas.microsoft.com/office/word/2016/wordml/cid" xmlns:w16="http://schemas.microsoft.com/office/word/2018/wordml" xmlns:w16du="http://schemas.microsoft.com/office/word/2023/wordml/word16du" xmlns:w16sdtdh="http://schemas.microsoft.com/office/word/2020/wordml/sdtdatahash" xmlns:w16se="http://schemas.microsoft.com/office/word/2015/wordml/symex" xmlns:wpg="http://schemas.microsoft.com/office/word/2010/wordprocessingGroup" xmlns:wpi="http://schemas.microsoft.com/office/word/2010/wordprocessingInk" xmlns:wne="http://schemas.microsoft.com/office/word/2006/wordml" xmlns:wps="http://schemas.microsoft.com/office/word/2010/wordprocessingShape" mc:Ignorable="w14 w15 w16se w16cid w16 w16cex w16sdtdh wp14">
+<w:ftr xmlns:wpc="http://schemas.microsoft.com/office/word/2010/wordprocessingCanvas" xmlns:cx="http://schemas.microsoft.com/office/drawing/2014/chartex" xmlns:cx1="http://schemas.microsoft.com/office/drawing/2015/9/8/chartex" xmlns:cx2="http://schemas.microsoft.com/office/drawing/2015/10/21/chartex" xmlns:cx3="http://schemas.microsoft.com/office/drawing/2016/5/9/chartex" xmlns:cx4="http://schemas.microsoft.com/office/drawing/2016/5/10/chartex" xmlns:cx5="http://schemas.microsoft.com/office/drawing/2016/5/11/chartex" xmlns:cx6="http://schemas.microsoft.com/office/drawing/2016/5/12/chartex" xmlns:cx7="http://schemas.microsoft.com/office/drawing/2016/5/13/chartex" xmlns:cx8="http://schemas.microsoft.com/office/drawing/2016/5/14/chartex" xmlns:mc="http://schemas.openxmlformats.org/markup-compatibility/2006" xmlns:aink="http://schemas.microsoft.com/office/drawing/2016/ink" xmlns:am3d="http://schemas.microsoft.com/office/drawing/2017/model3d" xmlns:o="urn:schemas-microsoft-com:office:office" xmlns:oel="http://schemas.microsoft.com/office/2019/extlst" xmlns:r="http://schemas.openxmlformats.org/officeDocument/2006/relationships" xmlns:m="http://schemas.openxmlformats.org/officeDocument/2006/math" xmlns:v="urn:schemas-microsoft-com:vml" xmlns:wp14="http://schemas.microsoft.com/office/word/2010/wordprocessingDrawing" xmlns:wp="http://schemas.openxmlformats.org/drawingml/2006/wordprocessingDrawing" xmlns:w10="urn:schemas-microsoft-com:office:word" xmlns:w="http://schemas.openxmlformats.org/wordprocessingml/2006/main" xmlns:w14="http://schemas.microsoft.com/office/word/2010/wordml" xmlns:w15="http://schemas.microsoft.com/office/word/2012/wordml" xmlns:w16cex="http://schemas.microsoft.com/office/word/2018/wordml/cex" xmlns:w16cid="http://schemas.microsoft.com/office/word/2016/wordml/cid" xmlns:w16="http://schemas.microsoft.com/office/word/2018/wordml" xmlns:w16sdtdh="http://schemas.microsoft.com/office/word/2020/wordml/sdtdatahash" xmlns:w16se="http://schemas.microsoft.com/office/word/2015/wordml/symex" xmlns:wpg="http://schemas.microsoft.com/office/word/2010/wordprocessingGroup" xmlns:wpi="http://schemas.microsoft.com/office/word/2010/wordprocessingInk" xmlns:wne="http://schemas.microsoft.com/office/word/2006/wordml" xmlns:wps="http://schemas.microsoft.com/office/word/2010/wordprocessingShape" mc:Ignorable="w14 w15 w16se w16cid w16 w16cex w16sdtdh wp14">
   <w:p>
     <w:pPr>
       <w:pStyle w:val="Rodap"/>
@@ -13762,7 +14259,7 @@
 </file>
 
 <file path=word/footer2.xml><?xml version="1.0" encoding="utf-8"?>
-<w:ftr xmlns:wpc="http://schemas.microsoft.com/office/word/2010/wordprocessingCanvas" xmlns:cx="http://schemas.microsoft.com/office/drawing/2014/chartex" xmlns:cx1="http://schemas.microsoft.com/office/drawing/2015/9/8/chartex" xmlns:cx2="http://schemas.microsoft.com/office/drawing/2015/10/21/chartex" xmlns:cx3="http://schemas.microsoft.com/office/drawing/2016/5/9/chartex" xmlns:cx4="http://schemas.microsoft.com/office/drawing/2016/5/10/chartex" xmlns:cx5="http://schemas.microsoft.com/office/drawing/2016/5/11/chartex" xmlns:cx6="http://schemas.microsoft.com/office/drawing/2016/5/12/chartex" xmlns:cx7="http://schemas.microsoft.com/office/drawing/2016/5/13/chartex" xmlns:cx8="http://schemas.microsoft.com/office/drawing/2016/5/14/chartex" xmlns:mc="http://schemas.openxmlformats.org/markup-compatibility/2006" xmlns:aink="http://schemas.microsoft.com/office/drawing/2016/ink" xmlns:am3d="http://schemas.microsoft.com/office/drawing/2017/model3d" xmlns:o="urn:schemas-microsoft-com:office:office" xmlns:oel="http://schemas.microsoft.com/office/2019/extlst" xmlns:r="http://schemas.openxmlformats.org/officeDocument/2006/relationships" xmlns:m="http://schemas.openxmlformats.org/officeDocument/2006/math" xmlns:v="urn:schemas-microsoft-com:vml" xmlns:wp14="http://schemas.microsoft.com/office/word/2010/wordprocessingDrawing" xmlns:wp="http://schemas.openxmlformats.org/drawingml/2006/wordprocessingDrawing" xmlns:w10="urn:schemas-microsoft-com:office:word" xmlns:w="http://schemas.openxmlformats.org/wordprocessingml/2006/main" xmlns:w14="http://schemas.microsoft.com/office/word/2010/wordml" xmlns:w15="http://schemas.microsoft.com/office/word/2012/wordml" xmlns:w16cex="http://schemas.microsoft.com/office/word/2018/wordml/cex" xmlns:w16cid="http://schemas.microsoft.com/office/word/2016/wordml/cid" xmlns:w16="http://schemas.microsoft.com/office/word/2018/wordml" xmlns:w16du="http://schemas.microsoft.com/office/word/2023/wordml/word16du" xmlns:w16sdtdh="http://schemas.microsoft.com/office/word/2020/wordml/sdtdatahash" xmlns:w16se="http://schemas.microsoft.com/office/word/2015/wordml/symex" xmlns:wpg="http://schemas.microsoft.com/office/word/2010/wordprocessingGroup" xmlns:wpi="http://schemas.microsoft.com/office/word/2010/wordprocessingInk" xmlns:wne="http://schemas.microsoft.com/office/word/2006/wordml" xmlns:wps="http://schemas.microsoft.com/office/word/2010/wordprocessingShape" mc:Ignorable="w14 w15 w16se w16cid w16 w16cex w16sdtdh wp14">
+<w:ftr xmlns:wpc="http://schemas.microsoft.com/office/word/2010/wordprocessingCanvas" xmlns:cx="http://schemas.microsoft.com/office/drawing/2014/chartex" xmlns:cx1="http://schemas.microsoft.com/office/drawing/2015/9/8/chartex" xmlns:cx2="http://schemas.microsoft.com/office/drawing/2015/10/21/chartex" xmlns:cx3="http://schemas.microsoft.com/office/drawing/2016/5/9/chartex" xmlns:cx4="http://schemas.microsoft.com/office/drawing/2016/5/10/chartex" xmlns:cx5="http://schemas.microsoft.com/office/drawing/2016/5/11/chartex" xmlns:cx6="http://schemas.microsoft.com/office/drawing/2016/5/12/chartex" xmlns:cx7="http://schemas.microsoft.com/office/drawing/2016/5/13/chartex" xmlns:cx8="http://schemas.microsoft.com/office/drawing/2016/5/14/chartex" xmlns:mc="http://schemas.openxmlformats.org/markup-compatibility/2006" xmlns:aink="http://schemas.microsoft.com/office/drawing/2016/ink" xmlns:am3d="http://schemas.microsoft.com/office/drawing/2017/model3d" xmlns:o="urn:schemas-microsoft-com:office:office" xmlns:oel="http://schemas.microsoft.com/office/2019/extlst" xmlns:r="http://schemas.openxmlformats.org/officeDocument/2006/relationships" xmlns:m="http://schemas.openxmlformats.org/officeDocument/2006/math" xmlns:v="urn:schemas-microsoft-com:vml" xmlns:wp14="http://schemas.microsoft.com/office/word/2010/wordprocessingDrawing" xmlns:wp="http://schemas.openxmlformats.org/drawingml/2006/wordprocessingDrawing" xmlns:w10="urn:schemas-microsoft-com:office:word" xmlns:w="http://schemas.openxmlformats.org/wordprocessingml/2006/main" xmlns:w14="http://schemas.microsoft.com/office/word/2010/wordml" xmlns:w15="http://schemas.microsoft.com/office/word/2012/wordml" xmlns:w16cex="http://schemas.microsoft.com/office/word/2018/wordml/cex" xmlns:w16cid="http://schemas.microsoft.com/office/word/2016/wordml/cid" xmlns:w16="http://schemas.microsoft.com/office/word/2018/wordml" xmlns:w16sdtdh="http://schemas.microsoft.com/office/word/2020/wordml/sdtdatahash" xmlns:w16se="http://schemas.microsoft.com/office/word/2015/wordml/symex" xmlns:wpg="http://schemas.microsoft.com/office/word/2010/wordprocessingGroup" xmlns:wpi="http://schemas.microsoft.com/office/word/2010/wordprocessingInk" xmlns:wne="http://schemas.microsoft.com/office/word/2006/wordml" xmlns:wps="http://schemas.microsoft.com/office/word/2010/wordprocessingShape" mc:Ignorable="w14 w15 w16se w16cid w16 w16cex w16sdtdh wp14">
   <w:p>
     <w:pPr>
       <w:pStyle w:val="Rodap"/>
@@ -13813,7 +14310,7 @@
 </file>
 
 <file path=word/footnotes.xml><?xml version="1.0" encoding="utf-8"?>
-<w:footnotes xmlns:wpc="http://schemas.microsoft.com/office/word/2010/wordprocessingCanvas" xmlns:cx="http://schemas.microsoft.com/office/drawing/2014/chartex" xmlns:cx1="http://schemas.microsoft.com/office/drawing/2015/9/8/chartex" xmlns:cx2="http://schemas.microsoft.com/office/drawing/2015/10/21/chartex" xmlns:cx3="http://schemas.microsoft.com/office/drawing/2016/5/9/chartex" xmlns:cx4="http://schemas.microsoft.com/office/drawing/2016/5/10/chartex" xmlns:cx5="http://schemas.microsoft.com/office/drawing/2016/5/11/chartex" xmlns:cx6="http://schemas.microsoft.com/office/drawing/2016/5/12/chartex" xmlns:cx7="http://schemas.microsoft.com/office/drawing/2016/5/13/chartex" xmlns:cx8="http://schemas.microsoft.com/office/drawing/2016/5/14/chartex" xmlns:mc="http://schemas.openxmlformats.org/markup-compatibility/2006" xmlns:aink="http://schemas.microsoft.com/office/drawing/2016/ink" xmlns:am3d="http://schemas.microsoft.com/office/drawing/2017/model3d" xmlns:o="urn:schemas-microsoft-com:office:office" xmlns:oel="http://schemas.microsoft.com/office/2019/extlst" xmlns:r="http://schemas.openxmlformats.org/officeDocument/2006/relationships" xmlns:m="http://schemas.openxmlformats.org/officeDocument/2006/math" xmlns:v="urn:schemas-microsoft-com:vml" xmlns:wp14="http://schemas.microsoft.com/office/word/2010/wordprocessingDrawing" xmlns:wp="http://schemas.openxmlformats.org/drawingml/2006/wordprocessingDrawing" xmlns:w10="urn:schemas-microsoft-com:office:word" xmlns:w="http://schemas.openxmlformats.org/wordprocessingml/2006/main" xmlns:w14="http://schemas.microsoft.com/office/word/2010/wordml" xmlns:w15="http://schemas.microsoft.com/office/word/2012/wordml" xmlns:w16cex="http://schemas.microsoft.com/office/word/2018/wordml/cex" xmlns:w16cid="http://schemas.microsoft.com/office/word/2016/wordml/cid" xmlns:w16="http://schemas.microsoft.com/office/word/2018/wordml" xmlns:w16du="http://schemas.microsoft.com/office/word/2023/wordml/word16du" xmlns:w16sdtdh="http://schemas.microsoft.com/office/word/2020/wordml/sdtdatahash" xmlns:w16se="http://schemas.microsoft.com/office/word/2015/wordml/symex" xmlns:wpg="http://schemas.microsoft.com/office/word/2010/wordprocessingGroup" xmlns:wpi="http://schemas.microsoft.com/office/word/2010/wordprocessingInk" xmlns:wne="http://schemas.microsoft.com/office/word/2006/wordml" xmlns:wps="http://schemas.microsoft.com/office/word/2010/wordprocessingShape" mc:Ignorable="w14 w15 w16se w16cid w16 w16cex w16sdtdh wp14">
+<w:footnotes xmlns:wpc="http://schemas.microsoft.com/office/word/2010/wordprocessingCanvas" xmlns:cx="http://schemas.microsoft.com/office/drawing/2014/chartex" xmlns:cx1="http://schemas.microsoft.com/office/drawing/2015/9/8/chartex" xmlns:cx2="http://schemas.microsoft.com/office/drawing/2015/10/21/chartex" xmlns:cx3="http://schemas.microsoft.com/office/drawing/2016/5/9/chartex" xmlns:cx4="http://schemas.microsoft.com/office/drawing/2016/5/10/chartex" xmlns:cx5="http://schemas.microsoft.com/office/drawing/2016/5/11/chartex" xmlns:cx6="http://schemas.microsoft.com/office/drawing/2016/5/12/chartex" xmlns:cx7="http://schemas.microsoft.com/office/drawing/2016/5/13/chartex" xmlns:cx8="http://schemas.microsoft.com/office/drawing/2016/5/14/chartex" xmlns:mc="http://schemas.openxmlformats.org/markup-compatibility/2006" xmlns:aink="http://schemas.microsoft.com/office/drawing/2016/ink" xmlns:am3d="http://schemas.microsoft.com/office/drawing/2017/model3d" xmlns:o="urn:schemas-microsoft-com:office:office" xmlns:oel="http://schemas.microsoft.com/office/2019/extlst" xmlns:r="http://schemas.openxmlformats.org/officeDocument/2006/relationships" xmlns:m="http://schemas.openxmlformats.org/officeDocument/2006/math" xmlns:v="urn:schemas-microsoft-com:vml" xmlns:wp14="http://schemas.microsoft.com/office/word/2010/wordprocessingDrawing" xmlns:wp="http://schemas.openxmlformats.org/drawingml/2006/wordprocessingDrawing" xmlns:w10="urn:schemas-microsoft-com:office:word" xmlns:w="http://schemas.openxmlformats.org/wordprocessingml/2006/main" xmlns:w14="http://schemas.microsoft.com/office/word/2010/wordml" xmlns:w15="http://schemas.microsoft.com/office/word/2012/wordml" xmlns:w16cex="http://schemas.microsoft.com/office/word/2018/wordml/cex" xmlns:w16cid="http://schemas.microsoft.com/office/word/2016/wordml/cid" xmlns:w16="http://schemas.microsoft.com/office/word/2018/wordml" xmlns:w16sdtdh="http://schemas.microsoft.com/office/word/2020/wordml/sdtdatahash" xmlns:w16se="http://schemas.microsoft.com/office/word/2015/wordml/symex" xmlns:wpg="http://schemas.microsoft.com/office/word/2010/wordprocessingGroup" xmlns:wpi="http://schemas.microsoft.com/office/word/2010/wordprocessingInk" xmlns:wne="http://schemas.microsoft.com/office/word/2006/wordml" xmlns:wps="http://schemas.microsoft.com/office/word/2010/wordprocessingShape" mc:Ignorable="w14 w15 w16se w16cid w16 w16cex w16sdtdh wp14">
   <w:footnote w:type="separator" w:id="-1">
     <w:p>
       <w:r>
@@ -13832,7 +14329,7 @@
 </file>
 
 <file path=word/header1.xml><?xml version="1.0" encoding="utf-8"?>
-<w:hdr xmlns:wpc="http://schemas.microsoft.com/office/word/2010/wordprocessingCanvas" xmlns:cx="http://schemas.microsoft.com/office/drawing/2014/chartex" xmlns:cx1="http://schemas.microsoft.com/office/drawing/2015/9/8/chartex" xmlns:cx2="http://schemas.microsoft.com/office/drawing/2015/10/21/chartex" xmlns:cx3="http://schemas.microsoft.com/office/drawing/2016/5/9/chartex" xmlns:cx4="http://schemas.microsoft.com/office/drawing/2016/5/10/chartex" xmlns:cx5="http://schemas.microsoft.com/office/drawing/2016/5/11/chartex" xmlns:cx6="http://schemas.microsoft.com/office/drawing/2016/5/12/chartex" xmlns:cx7="http://schemas.microsoft.com/office/drawing/2016/5/13/chartex" xmlns:cx8="http://schemas.microsoft.com/office/drawing/2016/5/14/chartex" xmlns:mc="http://schemas.openxmlformats.org/markup-compatibility/2006" xmlns:aink="http://schemas.microsoft.com/office/drawing/2016/ink" xmlns:am3d="http://schemas.microsoft.com/office/drawing/2017/model3d" xmlns:o="urn:schemas-microsoft-com:office:office" xmlns:oel="http://schemas.microsoft.com/office/2019/extlst" xmlns:r="http://schemas.openxmlformats.org/officeDocument/2006/relationships" xmlns:m="http://schemas.openxmlformats.org/officeDocument/2006/math" xmlns:v="urn:schemas-microsoft-com:vml" xmlns:wp14="http://schemas.microsoft.com/office/word/2010/wordprocessingDrawing" xmlns:wp="http://schemas.openxmlformats.org/drawingml/2006/wordprocessingDrawing" xmlns:w10="urn:schemas-microsoft-com:office:word" xmlns:w="http://schemas.openxmlformats.org/wordprocessingml/2006/main" xmlns:w14="http://schemas.microsoft.com/office/word/2010/wordml" xmlns:w15="http://schemas.microsoft.com/office/word/2012/wordml" xmlns:w16cex="http://schemas.microsoft.com/office/word/2018/wordml/cex" xmlns:w16cid="http://schemas.microsoft.com/office/word/2016/wordml/cid" xmlns:w16="http://schemas.microsoft.com/office/word/2018/wordml" xmlns:w16du="http://schemas.microsoft.com/office/word/2023/wordml/word16du" xmlns:w16sdtdh="http://schemas.microsoft.com/office/word/2020/wordml/sdtdatahash" xmlns:w16se="http://schemas.microsoft.com/office/word/2015/wordml/symex" xmlns:wpg="http://schemas.microsoft.com/office/word/2010/wordprocessingGroup" xmlns:wpi="http://schemas.microsoft.com/office/word/2010/wordprocessingInk" xmlns:wne="http://schemas.microsoft.com/office/word/2006/wordml" xmlns:wps="http://schemas.microsoft.com/office/word/2010/wordprocessingShape" mc:Ignorable="w14 w15 w16se w16cid w16 w16cex w16sdtdh wp14">
+<w:hdr xmlns:wpc="http://schemas.microsoft.com/office/word/2010/wordprocessingCanvas" xmlns:cx="http://schemas.microsoft.com/office/drawing/2014/chartex" xmlns:cx1="http://schemas.microsoft.com/office/drawing/2015/9/8/chartex" xmlns:cx2="http://schemas.microsoft.com/office/drawing/2015/10/21/chartex" xmlns:cx3="http://schemas.microsoft.com/office/drawing/2016/5/9/chartex" xmlns:cx4="http://schemas.microsoft.com/office/drawing/2016/5/10/chartex" xmlns:cx5="http://schemas.microsoft.com/office/drawing/2016/5/11/chartex" xmlns:cx6="http://schemas.microsoft.com/office/drawing/2016/5/12/chartex" xmlns:cx7="http://schemas.microsoft.com/office/drawing/2016/5/13/chartex" xmlns:cx8="http://schemas.microsoft.com/office/drawing/2016/5/14/chartex" xmlns:mc="http://schemas.openxmlformats.org/markup-compatibility/2006" xmlns:aink="http://schemas.microsoft.com/office/drawing/2016/ink" xmlns:am3d="http://schemas.microsoft.com/office/drawing/2017/model3d" xmlns:o="urn:schemas-microsoft-com:office:office" xmlns:oel="http://schemas.microsoft.com/office/2019/extlst" xmlns:r="http://schemas.openxmlformats.org/officeDocument/2006/relationships" xmlns:m="http://schemas.openxmlformats.org/officeDocument/2006/math" xmlns:v="urn:schemas-microsoft-com:vml" xmlns:wp14="http://schemas.microsoft.com/office/word/2010/wordprocessingDrawing" xmlns:wp="http://schemas.openxmlformats.org/drawingml/2006/wordprocessingDrawing" xmlns:w10="urn:schemas-microsoft-com:office:word" xmlns:w="http://schemas.openxmlformats.org/wordprocessingml/2006/main" xmlns:w14="http://schemas.microsoft.com/office/word/2010/wordml" xmlns:w15="http://schemas.microsoft.com/office/word/2012/wordml" xmlns:w16cex="http://schemas.microsoft.com/office/word/2018/wordml/cex" xmlns:w16cid="http://schemas.microsoft.com/office/word/2016/wordml/cid" xmlns:w16="http://schemas.microsoft.com/office/word/2018/wordml" xmlns:w16sdtdh="http://schemas.microsoft.com/office/word/2020/wordml/sdtdatahash" xmlns:w16se="http://schemas.microsoft.com/office/word/2015/wordml/symex" xmlns:wpg="http://schemas.microsoft.com/office/word/2010/wordprocessingGroup" xmlns:wpi="http://schemas.microsoft.com/office/word/2010/wordprocessingInk" xmlns:wne="http://schemas.microsoft.com/office/word/2006/wordml" xmlns:wps="http://schemas.microsoft.com/office/word/2010/wordprocessingShape" mc:Ignorable="w14 w15 w16se w16cid w16 w16cex w16sdtdh wp14">
   <w:p>
     <w:pPr>
       <w:pStyle w:val="Cabealho"/>
@@ -13847,7 +14344,7 @@
 </file>
 
 <file path=word/header2.xml><?xml version="1.0" encoding="utf-8"?>
-<w:hdr xmlns:wpc="http://schemas.microsoft.com/office/word/2010/wordprocessingCanvas" xmlns:cx="http://schemas.microsoft.com/office/drawing/2014/chartex" xmlns:cx1="http://schemas.microsoft.com/office/drawing/2015/9/8/chartex" xmlns:cx2="http://schemas.microsoft.com/office/drawing/2015/10/21/chartex" xmlns:cx3="http://schemas.microsoft.com/office/drawing/2016/5/9/chartex" xmlns:cx4="http://schemas.microsoft.com/office/drawing/2016/5/10/chartex" xmlns:cx5="http://schemas.microsoft.com/office/drawing/2016/5/11/chartex" xmlns:cx6="http://schemas.microsoft.com/office/drawing/2016/5/12/chartex" xmlns:cx7="http://schemas.microsoft.com/office/drawing/2016/5/13/chartex" xmlns:cx8="http://schemas.microsoft.com/office/drawing/2016/5/14/chartex" xmlns:mc="http://schemas.openxmlformats.org/markup-compatibility/2006" xmlns:aink="http://schemas.microsoft.com/office/drawing/2016/ink" xmlns:am3d="http://schemas.microsoft.com/office/drawing/2017/model3d" xmlns:o="urn:schemas-microsoft-com:office:office" xmlns:oel="http://schemas.microsoft.com/office/2019/extlst" xmlns:r="http://schemas.openxmlformats.org/officeDocument/2006/relationships" xmlns:m="http://schemas.openxmlformats.org/officeDocument/2006/math" xmlns:v="urn:schemas-microsoft-com:vml" xmlns:wp14="http://schemas.microsoft.com/office/word/2010/wordprocessingDrawing" xmlns:wp="http://schemas.openxmlformats.org/drawingml/2006/wordprocessingDrawing" xmlns:w10="urn:schemas-microsoft-com:office:word" xmlns:w="http://schemas.openxmlformats.org/wordprocessingml/2006/main" xmlns:w14="http://schemas.microsoft.com/office/word/2010/wordml" xmlns:w15="http://schemas.microsoft.com/office/word/2012/wordml" xmlns:w16cex="http://schemas.microsoft.com/office/word/2018/wordml/cex" xmlns:w16cid="http://schemas.microsoft.com/office/word/2016/wordml/cid" xmlns:w16="http://schemas.microsoft.com/office/word/2018/wordml" xmlns:w16du="http://schemas.microsoft.com/office/word/2023/wordml/word16du" xmlns:w16sdtdh="http://schemas.microsoft.com/office/word/2020/wordml/sdtdatahash" xmlns:w16se="http://schemas.microsoft.com/office/word/2015/wordml/symex" xmlns:wpg="http://schemas.microsoft.com/office/word/2010/wordprocessingGroup" xmlns:wpi="http://schemas.microsoft.com/office/word/2010/wordprocessingInk" xmlns:wne="http://schemas.microsoft.com/office/word/2006/wordml" xmlns:wps="http://schemas.microsoft.com/office/word/2010/wordprocessingShape" mc:Ignorable="w14 w15 w16se w16cid w16 w16cex w16sdtdh wp14">
+<w:hdr xmlns:wpc="http://schemas.microsoft.com/office/word/2010/wordprocessingCanvas" xmlns:cx="http://schemas.microsoft.com/office/drawing/2014/chartex" xmlns:cx1="http://schemas.microsoft.com/office/drawing/2015/9/8/chartex" xmlns:cx2="http://schemas.microsoft.com/office/drawing/2015/10/21/chartex" xmlns:cx3="http://schemas.microsoft.com/office/drawing/2016/5/9/chartex" xmlns:cx4="http://schemas.microsoft.com/office/drawing/2016/5/10/chartex" xmlns:cx5="http://schemas.microsoft.com/office/drawing/2016/5/11/chartex" xmlns:cx6="http://schemas.microsoft.com/office/drawing/2016/5/12/chartex" xmlns:cx7="http://schemas.microsoft.com/office/drawing/2016/5/13/chartex" xmlns:cx8="http://schemas.microsoft.com/office/drawing/2016/5/14/chartex" xmlns:mc="http://schemas.openxmlformats.org/markup-compatibility/2006" xmlns:aink="http://schemas.microsoft.com/office/drawing/2016/ink" xmlns:am3d="http://schemas.microsoft.com/office/drawing/2017/model3d" xmlns:o="urn:schemas-microsoft-com:office:office" xmlns:oel="http://schemas.microsoft.com/office/2019/extlst" xmlns:r="http://schemas.openxmlformats.org/officeDocument/2006/relationships" xmlns:m="http://schemas.openxmlformats.org/officeDocument/2006/math" xmlns:v="urn:schemas-microsoft-com:vml" xmlns:wp14="http://schemas.microsoft.com/office/word/2010/wordprocessingDrawing" xmlns:wp="http://schemas.openxmlformats.org/drawingml/2006/wordprocessingDrawing" xmlns:w10="urn:schemas-microsoft-com:office:word" xmlns:w="http://schemas.openxmlformats.org/wordprocessingml/2006/main" xmlns:w14="http://schemas.microsoft.com/office/word/2010/wordml" xmlns:w15="http://schemas.microsoft.com/office/word/2012/wordml" xmlns:w16cex="http://schemas.microsoft.com/office/word/2018/wordml/cex" xmlns:w16cid="http://schemas.microsoft.com/office/word/2016/wordml/cid" xmlns:w16="http://schemas.microsoft.com/office/word/2018/wordml" xmlns:w16sdtdh="http://schemas.microsoft.com/office/word/2020/wordml/sdtdatahash" xmlns:w16se="http://schemas.microsoft.com/office/word/2015/wordml/symex" xmlns:wpg="http://schemas.microsoft.com/office/word/2010/wordprocessingGroup" xmlns:wpi="http://schemas.microsoft.com/office/word/2010/wordprocessingInk" xmlns:wne="http://schemas.microsoft.com/office/word/2006/wordml" xmlns:wps="http://schemas.microsoft.com/office/word/2010/wordprocessingShape" mc:Ignorable="w14 w15 w16se w16cid w16 w16cex w16sdtdh wp14">
   <w:tbl>
     <w:tblPr>
       <w:tblW w:w="0" w:type="auto"/>
@@ -13957,7 +14454,7 @@
 </file>
 
 <file path=word/numbering.xml><?xml version="1.0" encoding="utf-8"?>
-<w:numbering xmlns:wpc="http://schemas.microsoft.com/office/word/2010/wordprocessingCanvas" xmlns:cx="http://schemas.microsoft.com/office/drawing/2014/chartex" xmlns:cx1="http://schemas.microsoft.com/office/drawing/2015/9/8/chartex" xmlns:cx2="http://schemas.microsoft.com/office/drawing/2015/10/21/chartex" xmlns:cx3="http://schemas.microsoft.com/office/drawing/2016/5/9/chartex" xmlns:cx4="http://schemas.microsoft.com/office/drawing/2016/5/10/chartex" xmlns:cx5="http://schemas.microsoft.com/office/drawing/2016/5/11/chartex" xmlns:cx6="http://schemas.microsoft.com/office/drawing/2016/5/12/chartex" xmlns:cx7="http://schemas.microsoft.com/office/drawing/2016/5/13/chartex" xmlns:cx8="http://schemas.microsoft.com/office/drawing/2016/5/14/chartex" xmlns:mc="http://schemas.openxmlformats.org/markup-compatibility/2006" xmlns:aink="http://schemas.microsoft.com/office/drawing/2016/ink" xmlns:am3d="http://schemas.microsoft.com/office/drawing/2017/model3d" xmlns:o="urn:schemas-microsoft-com:office:office" xmlns:oel="http://schemas.microsoft.com/office/2019/extlst" xmlns:r="http://schemas.openxmlformats.org/officeDocument/2006/relationships" xmlns:m="http://schemas.openxmlformats.org/officeDocument/2006/math" xmlns:v="urn:schemas-microsoft-com:vml" xmlns:wp14="http://schemas.microsoft.com/office/word/2010/wordprocessingDrawing" xmlns:wp="http://schemas.openxmlformats.org/drawingml/2006/wordprocessingDrawing" xmlns:w10="urn:schemas-microsoft-com:office:word" xmlns:w="http://schemas.openxmlformats.org/wordprocessingml/2006/main" xmlns:w14="http://schemas.microsoft.com/office/word/2010/wordml" xmlns:w15="http://schemas.microsoft.com/office/word/2012/wordml" xmlns:w16cex="http://schemas.microsoft.com/office/word/2018/wordml/cex" xmlns:w16cid="http://schemas.microsoft.com/office/word/2016/wordml/cid" xmlns:w16="http://schemas.microsoft.com/office/word/2018/wordml" xmlns:w16du="http://schemas.microsoft.com/office/word/2023/wordml/word16du" xmlns:w16sdtdh="http://schemas.microsoft.com/office/word/2020/wordml/sdtdatahash" xmlns:w16se="http://schemas.microsoft.com/office/word/2015/wordml/symex" xmlns:wpg="http://schemas.microsoft.com/office/word/2010/wordprocessingGroup" xmlns:wpi="http://schemas.microsoft.com/office/word/2010/wordprocessingInk" xmlns:wne="http://schemas.microsoft.com/office/word/2006/wordml" xmlns:wps="http://schemas.microsoft.com/office/word/2010/wordprocessingShape" mc:Ignorable="w14 w15 w16se w16cid w16 w16cex w16sdtdh wp14">
+<w:numbering xmlns:wpc="http://schemas.microsoft.com/office/word/2010/wordprocessingCanvas" xmlns:cx="http://schemas.microsoft.com/office/drawing/2014/chartex" xmlns:cx1="http://schemas.microsoft.com/office/drawing/2015/9/8/chartex" xmlns:cx2="http://schemas.microsoft.com/office/drawing/2015/10/21/chartex" xmlns:cx3="http://schemas.microsoft.com/office/drawing/2016/5/9/chartex" xmlns:cx4="http://schemas.microsoft.com/office/drawing/2016/5/10/chartex" xmlns:cx5="http://schemas.microsoft.com/office/drawing/2016/5/11/chartex" xmlns:cx6="http://schemas.microsoft.com/office/drawing/2016/5/12/chartex" xmlns:cx7="http://schemas.microsoft.com/office/drawing/2016/5/13/chartex" xmlns:cx8="http://schemas.microsoft.com/office/drawing/2016/5/14/chartex" xmlns:mc="http://schemas.openxmlformats.org/markup-compatibility/2006" xmlns:aink="http://schemas.microsoft.com/office/drawing/2016/ink" xmlns:am3d="http://schemas.microsoft.com/office/drawing/2017/model3d" xmlns:o="urn:schemas-microsoft-com:office:office" xmlns:oel="http://schemas.microsoft.com/office/2019/extlst" xmlns:r="http://schemas.openxmlformats.org/officeDocument/2006/relationships" xmlns:m="http://schemas.openxmlformats.org/officeDocument/2006/math" xmlns:v="urn:schemas-microsoft-com:vml" xmlns:wp14="http://schemas.microsoft.com/office/word/2010/wordprocessingDrawing" xmlns:wp="http://schemas.openxmlformats.org/drawingml/2006/wordprocessingDrawing" xmlns:w10="urn:schemas-microsoft-com:office:word" xmlns:w="http://schemas.openxmlformats.org/wordprocessingml/2006/main" xmlns:w14="http://schemas.microsoft.com/office/word/2010/wordml" xmlns:w15="http://schemas.microsoft.com/office/word/2012/wordml" xmlns:w16cex="http://schemas.microsoft.com/office/word/2018/wordml/cex" xmlns:w16cid="http://schemas.microsoft.com/office/word/2016/wordml/cid" xmlns:w16="http://schemas.microsoft.com/office/word/2018/wordml" xmlns:w16sdtdh="http://schemas.microsoft.com/office/word/2020/wordml/sdtdatahash" xmlns:w16se="http://schemas.microsoft.com/office/word/2015/wordml/symex" xmlns:wpg="http://schemas.microsoft.com/office/word/2010/wordprocessingGroup" xmlns:wpi="http://schemas.microsoft.com/office/word/2010/wordprocessingInk" xmlns:wne="http://schemas.microsoft.com/office/word/2006/wordml" xmlns:wps="http://schemas.microsoft.com/office/word/2010/wordprocessingShape" mc:Ignorable="w14 w15 w16se w16cid w16 w16cex w16sdtdh wp14">
   <w:abstractNum w:abstractNumId="0" w15:restartNumberingAfterBreak="0">
     <w:nsid w:val="FFFFFFFB"/>
     <w:multiLevelType w:val="multilevel"/>
@@ -16863,6 +17360,14 @@
     </w:lvlOverride>
   </w:num>
 </w:numbering>
+</file>
+
+<file path=word/people.xml><?xml version="1.0" encoding="utf-8"?>
+<w15:people xmlns:wpc="http://schemas.microsoft.com/office/word/2010/wordprocessingCanvas" xmlns:cx="http://schemas.microsoft.com/office/drawing/2014/chartex" xmlns:cx1="http://schemas.microsoft.com/office/drawing/2015/9/8/chartex" xmlns:cx2="http://schemas.microsoft.com/office/drawing/2015/10/21/chartex" xmlns:cx3="http://schemas.microsoft.com/office/drawing/2016/5/9/chartex" xmlns:cx4="http://schemas.microsoft.com/office/drawing/2016/5/10/chartex" xmlns:cx5="http://schemas.microsoft.com/office/drawing/2016/5/11/chartex" xmlns:cx6="http://schemas.microsoft.com/office/drawing/2016/5/12/chartex" xmlns:cx7="http://schemas.microsoft.com/office/drawing/2016/5/13/chartex" xmlns:cx8="http://schemas.microsoft.com/office/drawing/2016/5/14/chartex" xmlns:mc="http://schemas.openxmlformats.org/markup-compatibility/2006" xmlns:aink="http://schemas.microsoft.com/office/drawing/2016/ink" xmlns:am3d="http://schemas.microsoft.com/office/drawing/2017/model3d" xmlns:o="urn:schemas-microsoft-com:office:office" xmlns:oel="http://schemas.microsoft.com/office/2019/extlst" xmlns:r="http://schemas.openxmlformats.org/officeDocument/2006/relationships" xmlns:m="http://schemas.openxmlformats.org/officeDocument/2006/math" xmlns:v="urn:schemas-microsoft-com:vml" xmlns:wp14="http://schemas.microsoft.com/office/word/2010/wordprocessingDrawing" xmlns:wp="http://schemas.openxmlformats.org/drawingml/2006/wordprocessingDrawing" xmlns:w10="urn:schemas-microsoft-com:office:word" xmlns:w="http://schemas.openxmlformats.org/wordprocessingml/2006/main" xmlns:w14="http://schemas.microsoft.com/office/word/2010/wordml" xmlns:w15="http://schemas.microsoft.com/office/word/2012/wordml" xmlns:w16cex="http://schemas.microsoft.com/office/word/2018/wordml/cex" xmlns:w16cid="http://schemas.microsoft.com/office/word/2016/wordml/cid" xmlns:w16="http://schemas.microsoft.com/office/word/2018/wordml" xmlns:w16sdtdh="http://schemas.microsoft.com/office/word/2020/wordml/sdtdatahash" xmlns:w16se="http://schemas.microsoft.com/office/word/2015/wordml/symex" xmlns:wpg="http://schemas.microsoft.com/office/word/2010/wordprocessingGroup" xmlns:wpi="http://schemas.microsoft.com/office/word/2010/wordprocessingInk" xmlns:wne="http://schemas.microsoft.com/office/word/2006/wordml" xmlns:wps="http://schemas.microsoft.com/office/word/2010/wordprocessingShape" mc:Ignorable="w14 w15 w16se w16cid w16 w16cex w16sdtdh wp14">
+  <w15:person w15:author="Dalton Solano dos Reis">
+    <w15:presenceInfo w15:providerId="AD" w15:userId="S::dalton@furb.br::6af4c44a-d9df-45de-a1b2-d9ee411f495f"/>
+  </w15:person>
+</w15:people>
 </file>
 
 <file path=word/styles.xml><?xml version="1.0" encoding="utf-8"?>
@@ -19303,27 +19808,6 @@
 </file>
 
 <file path=customXml/item1.xml><?xml version="1.0" encoding="utf-8"?>
-<?mso-contentType ?>
-<FormTemplates xmlns="http://schemas.microsoft.com/sharepoint/v3/contenttype/forms">
-  <Display>DocumentLibraryForm</Display>
-  <Edit>DocumentLibraryForm</Edit>
-  <New>DocumentLibraryForm</New>
-</FormTemplates>
-</file>
-
-<file path=customXml/item2.xml><?xml version="1.0" encoding="utf-8"?>
-<p:properties xmlns:p="http://schemas.microsoft.com/office/2006/metadata/properties" xmlns:xsi="http://www.w3.org/2001/XMLSchema-instance" xmlns:pc="http://schemas.microsoft.com/office/infopath/2007/PartnerControls">
-  <documentManagement>
-    <_activity xmlns="319a0431-a3ea-4874-a4cd-aa8d7929279a" xsi:nil="true"/>
-  </documentManagement>
-</p:properties>
-</file>
-
-<file path=customXml/item3.xml><?xml version="1.0" encoding="utf-8"?>
-<b:Sources xmlns:b="http://schemas.openxmlformats.org/officeDocument/2006/bibliography" xmlns="http://schemas.openxmlformats.org/officeDocument/2006/bibliography" SelectedStyle="" StyleName=""/>
-</file>
-
-<file path=customXml/item4.xml><?xml version="1.0" encoding="utf-8"?>
 <ct:contentTypeSchema xmlns:ct="http://schemas.microsoft.com/office/2006/metadata/contentType" xmlns:ma="http://schemas.microsoft.com/office/2006/metadata/properties/metaAttributes" ct:_="" ma:_="" ma:contentTypeName="Documento" ma:contentTypeID="0x010100F2698967B8EE3F4E8751ABE7EDEEAFB7" ma:contentTypeVersion="15" ma:contentTypeDescription="Crie um novo documento." ma:contentTypeScope="" ma:versionID="077d9908d84c087b71cf310c602198c5">
   <xsd:schema xmlns:xsd="http://www.w3.org/2001/XMLSchema" xmlns:xs="http://www.w3.org/2001/XMLSchema" xmlns:p="http://schemas.microsoft.com/office/2006/metadata/properties" xmlns:ns3="5d6a6c79-ea46-419e-ac37-19dce5d3e598" xmlns:ns4="319a0431-a3ea-4874-a4cd-aa8d7929279a" targetNamespace="http://schemas.microsoft.com/office/2006/metadata/properties" ma:root="true" ma:fieldsID="f5add6c5a7125e6ab096edf359f66862" ns3:_="" ns4:_="">
     <xsd:import namespace="5d6a6c79-ea46-419e-ac37-19dce5d3e598"/>
@@ -19558,33 +20042,28 @@
 </ct:contentTypeSchema>
 </file>
 
-<file path=customXml/itemProps1.xml><?xml version="1.0" encoding="utf-8"?>
-<ds:datastoreItem xmlns:ds="http://schemas.openxmlformats.org/officeDocument/2006/customXml" ds:itemID="{7B1E6EB0-B3F5-485A-9397-E673FC4F5C49}">
-  <ds:schemaRefs>
-    <ds:schemaRef ds:uri="http://schemas.microsoft.com/sharepoint/v3/contenttype/forms"/>
-  </ds:schemaRefs>
-</ds:datastoreItem>
+<file path=customXml/item2.xml><?xml version="1.0" encoding="utf-8"?>
+<?mso-contentType ?>
+<FormTemplates xmlns="http://schemas.microsoft.com/sharepoint/v3/contenttype/forms">
+  <Display>DocumentLibraryForm</Display>
+  <Edit>DocumentLibraryForm</Edit>
+  <New>DocumentLibraryForm</New>
+</FormTemplates>
 </file>
 
-<file path=customXml/itemProps2.xml><?xml version="1.0" encoding="utf-8"?>
-<ds:datastoreItem xmlns:ds="http://schemas.openxmlformats.org/officeDocument/2006/customXml" ds:itemID="{41853661-3F52-45C5-AABD-8FFE43AA909F}">
-  <ds:schemaRefs>
-    <ds:schemaRef ds:uri="http://schemas.microsoft.com/office/2006/metadata/properties"/>
-    <ds:schemaRef ds:uri="http://schemas.microsoft.com/office/infopath/2007/PartnerControls"/>
-    <ds:schemaRef ds:uri="319a0431-a3ea-4874-a4cd-aa8d7929279a"/>
-  </ds:schemaRefs>
-</ds:datastoreItem>
+<file path=customXml/item3.xml><?xml version="1.0" encoding="utf-8"?>
+<p:properties xmlns:p="http://schemas.microsoft.com/office/2006/metadata/properties" xmlns:xsi="http://www.w3.org/2001/XMLSchema-instance" xmlns:pc="http://schemas.microsoft.com/office/infopath/2007/PartnerControls">
+  <documentManagement>
+    <_activity xmlns="319a0431-a3ea-4874-a4cd-aa8d7929279a" xsi:nil="true"/>
+  </documentManagement>
+</p:properties>
 </file>
 
-<file path=customXml/itemProps3.xml><?xml version="1.0" encoding="utf-8"?>
-<ds:datastoreItem xmlns:ds="http://schemas.openxmlformats.org/officeDocument/2006/customXml" ds:itemID="{90E28FDA-35C6-4FCD-88ED-F93C837A14A5}">
-  <ds:schemaRefs>
-    <ds:schemaRef ds:uri="http://schemas.openxmlformats.org/officeDocument/2006/bibliography"/>
-  </ds:schemaRefs>
-</ds:datastoreItem>
+<file path=customXml/item4.xml><?xml version="1.0" encoding="utf-8"?>
+<b:Sources xmlns:b="http://schemas.openxmlformats.org/officeDocument/2006/bibliography" xmlns="http://schemas.openxmlformats.org/officeDocument/2006/bibliography" SelectedStyle="" StyleName=""/>
 </file>
 
-<file path=customXml/itemProps4.xml><?xml version="1.0" encoding="utf-8"?>
+<file path=customXml/itemProps1.xml><?xml version="1.0" encoding="utf-8"?>
 <ds:datastoreItem xmlns:ds="http://schemas.openxmlformats.org/officeDocument/2006/customXml" ds:itemID="{61E0DFCB-D0D3-43FE-973F-953D87A8666D}">
   <ds:schemaRefs>
     <ds:schemaRef ds:uri="http://schemas.microsoft.com/office/2006/metadata/contentType"/>
@@ -19601,4 +20080,30 @@
     <ds:schemaRef ds:uri="http://schemas.microsoft.com/internal/obd"/>
   </ds:schemaRefs>
 </ds:datastoreItem>
+</file>
+
+<file path=customXml/itemProps2.xml><?xml version="1.0" encoding="utf-8"?>
+<ds:datastoreItem xmlns:ds="http://schemas.openxmlformats.org/officeDocument/2006/customXml" ds:itemID="{7B1E6EB0-B3F5-485A-9397-E673FC4F5C49}">
+  <ds:schemaRefs>
+    <ds:schemaRef ds:uri="http://schemas.microsoft.com/sharepoint/v3/contenttype/forms"/>
+  </ds:schemaRefs>
+</ds:datastoreItem>
+</file>
+
+<file path=customXml/itemProps3.xml><?xml version="1.0" encoding="utf-8"?>
+<ds:datastoreItem xmlns:ds="http://schemas.openxmlformats.org/officeDocument/2006/customXml" ds:itemID="{41853661-3F52-45C5-AABD-8FFE43AA909F}">
+  <ds:schemaRefs>
+    <ds:schemaRef ds:uri="http://schemas.microsoft.com/office/2006/metadata/properties"/>
+    <ds:schemaRef ds:uri="http://schemas.microsoft.com/office/infopath/2007/PartnerControls"/>
+    <ds:schemaRef ds:uri="319a0431-a3ea-4874-a4cd-aa8d7929279a"/>
+  </ds:schemaRefs>
+</ds:datastoreItem>
+</file>
+
+<file path=customXml/itemProps4.xml><?xml version="1.0" encoding="utf-8"?>
+<ds:datastoreItem xmlns:ds="http://schemas.openxmlformats.org/officeDocument/2006/customXml" ds:itemID="{90E28FDA-35C6-4FCD-88ED-F93C837A14A5}">
+  <ds:schemaRefs>
+    <ds:schemaRef ds:uri="http://schemas.openxmlformats.org/officeDocument/2006/bibliography"/>
+  </ds:schemaRefs>
+</ds:datastoreItem>
 </file>